--- a/Week3/Regularization.docx
+++ b/Week3/Regularization.docx
@@ -37,27 +37,51 @@
     </w:p>
     <w:p>
       <w:pPr>
-        <w:pStyle w:val="a3"/>
+        <w:pStyle w:val="a4"/>
         <w:numPr>
           <w:ilvl w:val="0"/>
           <w:numId w:val="2"/>
         </w:numPr>
         <w:ind w:leftChars="0"/>
+        <w:rPr>
+          <w:b/>
+          <w:bCs/>
+          <w:sz w:val="32"/>
+          <w:szCs w:val="36"/>
+        </w:rPr>
       </w:pPr>
       <w:r>
+        <w:rPr>
+          <w:b/>
+          <w:bCs/>
+          <w:sz w:val="32"/>
+          <w:szCs w:val="36"/>
+        </w:rPr>
         <w:t>Problem of Overfitting</w:t>
       </w:r>
     </w:p>
     <w:p>
       <w:pPr>
-        <w:pStyle w:val="a3"/>
+        <w:pStyle w:val="a4"/>
         <w:numPr>
           <w:ilvl w:val="0"/>
           <w:numId w:val="2"/>
         </w:numPr>
         <w:ind w:leftChars="0"/>
+        <w:rPr>
+          <w:b/>
+          <w:bCs/>
+          <w:sz w:val="32"/>
+          <w:szCs w:val="36"/>
+        </w:rPr>
       </w:pPr>
       <w:r>
+        <w:rPr>
+          <w:b/>
+          <w:bCs/>
+          <w:sz w:val="32"/>
+          <w:szCs w:val="36"/>
+        </w:rPr>
         <w:t>Cost Function</w:t>
       </w:r>
     </w:p>
@@ -136,14 +160,18 @@
         </w:rPr>
         <w:t xml:space="preserve"> </w:t>
       </w:r>
+      <w:proofErr w:type="gramStart"/>
       <w:r>
-        <w:t>really small.</w:t>
+        <w:t>really small</w:t>
+      </w:r>
+      <w:proofErr w:type="gramEnd"/>
+      <w:r>
+        <w:t>.</w:t>
       </w:r>
     </w:p>
     <w:p>
       <w:pPr>
         <w:rPr>
-          <w:rFonts w:hint="eastAsia"/>
           <w:sz w:val="24"/>
           <w:szCs w:val="28"/>
         </w:rPr>
@@ -185,18 +213,7 @@
                     <w:sz w:val="24"/>
                     <w:szCs w:val="28"/>
                   </w:rPr>
-                  <m:t>M</m:t>
-                </m:r>
-                <m:r>
-                  <m:rPr>
-                    <m:sty m:val="p"/>
-                  </m:rPr>
-                  <w:rPr>
-                    <w:rFonts w:ascii="Cambria Math" w:hAnsi="Cambria Math"/>
-                    <w:sz w:val="24"/>
-                    <w:szCs w:val="28"/>
-                  </w:rPr>
-                  <m:t>in</m:t>
+                  <m:t>Min</m:t>
                 </m:r>
               </m:e>
               <m:lim>
@@ -543,9 +560,6 @@
     <w:p>
       <w:pPr>
         <w:ind w:left="800" w:firstLine="800"/>
-        <w:rPr>
-          <w:rFonts w:hint="eastAsia"/>
-        </w:rPr>
       </w:pPr>
       <m:oMathPara>
         <m:oMathParaPr>
@@ -1444,13 +1458,7 @@
         <w:rPr>
           <w:bCs/>
         </w:rPr>
-        <w:t xml:space="preserve">Regularization </w:t>
-      </w:r>
-      <w:r>
-        <w:rPr>
-          <w:bCs/>
-        </w:rPr>
-        <w:t>term</w:t>
+        <w:t>Regularization term</w:t>
       </w:r>
     </w:p>
     <w:p>
@@ -1458,7 +1466,6 @@
         <w:ind w:left="800"/>
         <w:jc w:val="left"/>
         <w:rPr>
-          <w:rFonts w:hint="eastAsia"/>
           <w:b/>
           <w:bCs/>
           <w:sz w:val="4"/>
@@ -1583,7 +1590,7 @@
       <m:oMath>
         <m:r>
           <m:rPr>
-            <m:sty m:val="bi"/>
+            <m:sty m:val="p"/>
           </m:rPr>
           <w:rPr>
             <w:rFonts w:ascii="Cambria Math" w:hAnsi="Cambria Math"/>
@@ -1610,6 +1617,4195 @@
     </w:p>
     <w:p>
       <w:pPr>
+        <w:pStyle w:val="a4"/>
+        <w:numPr>
+          <w:ilvl w:val="0"/>
+          <w:numId w:val="2"/>
+        </w:numPr>
+        <w:ind w:leftChars="0"/>
+        <w:rPr>
+          <w:b/>
+          <w:bCs/>
+          <w:sz w:val="32"/>
+          <w:szCs w:val="36"/>
+        </w:rPr>
+      </w:pPr>
+      <w:r>
+        <w:rPr>
+          <w:b/>
+          <w:bCs/>
+          <w:sz w:val="32"/>
+          <w:szCs w:val="36"/>
+        </w:rPr>
+        <w:t>Regularized Linear Regression</w:t>
+      </w:r>
+    </w:p>
+    <w:p>
+      <w:pPr>
+        <w:pStyle w:val="a4"/>
+        <w:ind w:leftChars="0" w:left="0"/>
+        <w:jc w:val="left"/>
+        <w:rPr>
+          <w:b/>
+        </w:rPr>
+      </w:pPr>
+      <w:r>
+        <w:rPr>
+          <w:rFonts w:hint="eastAsia"/>
+          <w:b/>
+        </w:rPr>
+        <w:t>G</w:t>
+      </w:r>
+      <w:r>
+        <w:rPr>
+          <w:b/>
+        </w:rPr>
+        <w:t xml:space="preserve">radient </w:t>
+      </w:r>
+      <w:proofErr w:type="gramStart"/>
+      <w:r>
+        <w:rPr>
+          <w:b/>
+        </w:rPr>
+        <w:t>descent :</w:t>
+      </w:r>
+      <w:proofErr w:type="gramEnd"/>
+    </w:p>
+    <w:p>
+      <w:pPr>
+        <w:pStyle w:val="a4"/>
+        <w:ind w:leftChars="0" w:left="0"/>
+        <w:jc w:val="center"/>
+        <w:rPr>
+          <w:b/>
+        </w:rPr>
+      </w:pPr>
+      <m:oMathPara>
+        <m:oMathParaPr>
+          <m:jc m:val="left"/>
+        </m:oMathParaPr>
+        <m:oMath>
+          <m:r>
+            <m:rPr>
+              <m:sty m:val="bi"/>
+            </m:rPr>
+            <w:rPr>
+              <w:rFonts w:ascii="Cambria Math" w:hAnsi="Cambria Math"/>
+            </w:rPr>
+            <m:t>Repeat {</m:t>
+          </m:r>
+          <m:r>
+            <m:rPr>
+              <m:sty m:val="p"/>
+            </m:rPr>
+            <w:rPr>
+              <w:rFonts w:ascii="Cambria Math" w:hAnsi="Cambria Math"/>
+            </w:rPr>
+            <w:br/>
+          </m:r>
+        </m:oMath>
+        <m:oMath>
+          <m:sSub>
+            <m:sSubPr>
+              <m:ctrlPr>
+                <w:rPr>
+                  <w:rFonts w:ascii="Cambria Math" w:hAnsi="Cambria Math"/>
+                  <w:b/>
+                  <w:i/>
+                </w:rPr>
+              </m:ctrlPr>
+            </m:sSubPr>
+            <m:e>
+              <m:r>
+                <m:rPr>
+                  <m:sty m:val="bi"/>
+                </m:rPr>
+                <w:rPr>
+                  <w:rFonts w:ascii="Cambria Math" w:hAnsi="Cambria Math"/>
+                </w:rPr>
+                <m:t>θ</m:t>
+              </m:r>
+            </m:e>
+            <m:sub>
+              <m:r>
+                <m:rPr>
+                  <m:sty m:val="bi"/>
+                </m:rPr>
+                <w:rPr>
+                  <w:rFonts w:ascii="Cambria Math" w:hAnsi="Cambria Math"/>
+                </w:rPr>
+                <m:t>o</m:t>
+              </m:r>
+            </m:sub>
+          </m:sSub>
+          <m:r>
+            <m:rPr>
+              <m:sty m:val="bi"/>
+            </m:rPr>
+            <w:rPr>
+              <w:rFonts w:ascii="MS Gothic" w:eastAsia="MS Gothic" w:hAnsi="MS Gothic" w:cs="MS Gothic" w:hint="eastAsia"/>
+            </w:rPr>
+            <m:t>≔</m:t>
+          </m:r>
+          <m:sSub>
+            <m:sSubPr>
+              <m:ctrlPr>
+                <w:rPr>
+                  <w:rFonts w:ascii="Cambria Math" w:eastAsia="MS Gothic" w:hAnsi="MS Gothic" w:cs="MS Gothic"/>
+                  <w:b/>
+                  <w:i/>
+                </w:rPr>
+              </m:ctrlPr>
+            </m:sSubPr>
+            <m:e>
+              <m:r>
+                <m:rPr>
+                  <m:sty m:val="bi"/>
+                </m:rPr>
+                <w:rPr>
+                  <w:rFonts w:ascii="Cambria Math" w:eastAsia="MS Gothic" w:hAnsi="MS Gothic" w:cs="MS Gothic"/>
+                </w:rPr>
+                <m:t>θ</m:t>
+              </m:r>
+              <m:ctrlPr>
+                <w:rPr>
+                  <w:rFonts w:ascii="Cambria Math" w:eastAsia="MS Gothic" w:hAnsi="Cambria Math" w:cs="MS Gothic"/>
+                  <w:b/>
+                  <w:i/>
+                </w:rPr>
+              </m:ctrlPr>
+            </m:e>
+            <m:sub>
+              <m:r>
+                <m:rPr>
+                  <m:sty m:val="bi"/>
+                </m:rPr>
+                <w:rPr>
+                  <w:rFonts w:ascii="Cambria Math" w:eastAsia="MS Gothic" w:hAnsi="MS Gothic" w:cs="MS Gothic"/>
+                </w:rPr>
+                <m:t>0</m:t>
+              </m:r>
+            </m:sub>
+          </m:sSub>
+          <m:r>
+            <m:rPr>
+              <m:sty m:val="bi"/>
+            </m:rPr>
+            <w:rPr>
+              <w:rFonts w:ascii="Cambria Math" w:eastAsia="MS Gothic" w:hAnsi="MS Gothic" w:cs="MS Gothic"/>
+            </w:rPr>
+            <m:t>-</m:t>
+          </m:r>
+          <m:r>
+            <m:rPr>
+              <m:sty m:val="bi"/>
+            </m:rPr>
+            <w:rPr>
+              <w:rFonts w:ascii="Cambria Math"/>
+            </w:rPr>
+            <m:t>α</m:t>
+          </m:r>
+          <m:f>
+            <m:fPr>
+              <m:ctrlPr>
+                <w:rPr>
+                  <w:rFonts w:ascii="Cambria Math" w:hAnsi="Cambria Math"/>
+                  <w:b/>
+                  <w:i/>
+                </w:rPr>
+              </m:ctrlPr>
+            </m:fPr>
+            <m:num>
+              <m:r>
+                <m:rPr>
+                  <m:sty m:val="bi"/>
+                </m:rPr>
+                <w:rPr>
+                  <w:rFonts w:ascii="Cambria Math" w:hAnsi="Cambria Math"/>
+                </w:rPr>
+                <m:t>1</m:t>
+              </m:r>
+            </m:num>
+            <m:den>
+              <m:r>
+                <m:rPr>
+                  <m:sty m:val="bi"/>
+                </m:rPr>
+                <w:rPr>
+                  <w:rFonts w:ascii="Cambria Math" w:hAnsi="Cambria Math"/>
+                </w:rPr>
+                <m:t>m</m:t>
+              </m:r>
+            </m:den>
+          </m:f>
+          <m:nary>
+            <m:naryPr>
+              <m:chr m:val="∑"/>
+              <m:limLoc m:val="undOvr"/>
+              <m:ctrlPr>
+                <w:rPr>
+                  <w:rFonts w:ascii="Cambria Math" w:hAnsi="Cambria Math"/>
+                  <w:b/>
+                  <w:i/>
+                </w:rPr>
+              </m:ctrlPr>
+            </m:naryPr>
+            <m:sub>
+              <m:r>
+                <m:rPr>
+                  <m:sty m:val="bi"/>
+                </m:rPr>
+                <w:rPr>
+                  <w:rFonts w:ascii="Cambria Math" w:hAnsi="Cambria Math"/>
+                </w:rPr>
+                <m:t>i=1</m:t>
+              </m:r>
+            </m:sub>
+            <m:sup>
+              <m:r>
+                <m:rPr>
+                  <m:sty m:val="bi"/>
+                </m:rPr>
+                <w:rPr>
+                  <w:rFonts w:ascii="Cambria Math" w:hAnsi="Cambria Math"/>
+                </w:rPr>
+                <m:t>m</m:t>
+              </m:r>
+            </m:sup>
+            <m:e>
+              <m:d>
+                <m:dPr>
+                  <m:ctrlPr>
+                    <w:rPr>
+                      <w:rFonts w:ascii="Cambria Math" w:hAnsi="Cambria Math"/>
+                      <w:b/>
+                      <w:i/>
+                    </w:rPr>
+                  </m:ctrlPr>
+                </m:dPr>
+                <m:e>
+                  <m:sSub>
+                    <m:sSubPr>
+                      <m:ctrlPr>
+                        <w:rPr>
+                          <w:rFonts w:ascii="Cambria Math" w:hAnsi="Cambria Math"/>
+                          <w:b/>
+                          <w:i/>
+                        </w:rPr>
+                      </m:ctrlPr>
+                    </m:sSubPr>
+                    <m:e>
+                      <m:r>
+                        <m:rPr>
+                          <m:sty m:val="bi"/>
+                        </m:rPr>
+                        <w:rPr>
+                          <w:rFonts w:ascii="Cambria Math" w:hAnsi="Cambria Math"/>
+                        </w:rPr>
+                        <m:t>h</m:t>
+                      </m:r>
+                    </m:e>
+                    <m:sub>
+                      <m:r>
+                        <m:rPr>
+                          <m:sty m:val="bi"/>
+                        </m:rPr>
+                        <w:rPr>
+                          <w:rFonts w:ascii="Cambria Math" w:hAnsi="Cambria Math"/>
+                        </w:rPr>
+                        <m:t>θ</m:t>
+                      </m:r>
+                    </m:sub>
+                  </m:sSub>
+                  <m:sSup>
+                    <m:sSupPr>
+                      <m:ctrlPr>
+                        <w:rPr>
+                          <w:rFonts w:ascii="Cambria Math" w:hAnsi="Cambria Math"/>
+                          <w:b/>
+                          <w:i/>
+                        </w:rPr>
+                      </m:ctrlPr>
+                    </m:sSupPr>
+                    <m:e>
+                      <m:r>
+                        <m:rPr>
+                          <m:sty m:val="bi"/>
+                        </m:rPr>
+                        <w:rPr>
+                          <w:rFonts w:ascii="Cambria Math" w:hAnsi="Cambria Math"/>
+                        </w:rPr>
+                        <m:t>x</m:t>
+                      </m:r>
+                    </m:e>
+                    <m:sup>
+                      <m:r>
+                        <m:rPr>
+                          <m:sty m:val="bi"/>
+                        </m:rPr>
+                        <w:rPr>
+                          <w:rFonts w:ascii="Cambria Math" w:hAnsi="Cambria Math"/>
+                        </w:rPr>
+                        <m:t>(i)</m:t>
+                      </m:r>
+                    </m:sup>
+                  </m:sSup>
+                  <m:r>
+                    <m:rPr>
+                      <m:sty m:val="bi"/>
+                    </m:rPr>
+                    <w:rPr>
+                      <w:rFonts w:ascii="Cambria Math" w:hAnsi="Cambria Math"/>
+                    </w:rPr>
+                    <m:t>-</m:t>
+                  </m:r>
+                  <m:sSup>
+                    <m:sSupPr>
+                      <m:ctrlPr>
+                        <w:rPr>
+                          <w:rFonts w:ascii="Cambria Math" w:hAnsi="Cambria Math"/>
+                          <w:b/>
+                          <w:i/>
+                        </w:rPr>
+                      </m:ctrlPr>
+                    </m:sSupPr>
+                    <m:e>
+                      <m:r>
+                        <m:rPr>
+                          <m:sty m:val="bi"/>
+                        </m:rPr>
+                        <w:rPr>
+                          <w:rFonts w:ascii="Cambria Math" w:hAnsi="Cambria Math"/>
+                        </w:rPr>
+                        <m:t>y</m:t>
+                      </m:r>
+                    </m:e>
+                    <m:sup>
+                      <m:r>
+                        <m:rPr>
+                          <m:sty m:val="bi"/>
+                        </m:rPr>
+                        <w:rPr>
+                          <w:rFonts w:ascii="Cambria Math" w:hAnsi="Cambria Math"/>
+                        </w:rPr>
+                        <m:t>(i)</m:t>
+                      </m:r>
+                    </m:sup>
+                  </m:sSup>
+                </m:e>
+              </m:d>
+              <m:sSubSup>
+                <m:sSubSupPr>
+                  <m:ctrlPr>
+                    <w:rPr>
+                      <w:rFonts w:ascii="Cambria Math" w:hAnsi="Cambria Math"/>
+                      <w:b/>
+                      <w:i/>
+                    </w:rPr>
+                  </m:ctrlPr>
+                </m:sSubSupPr>
+                <m:e>
+                  <m:r>
+                    <m:rPr>
+                      <m:sty m:val="bi"/>
+                    </m:rPr>
+                    <w:rPr>
+                      <w:rFonts w:ascii="Cambria Math" w:hAnsi="Cambria Math"/>
+                    </w:rPr>
+                    <m:t>x</m:t>
+                  </m:r>
+                </m:e>
+                <m:sub>
+                  <m:r>
+                    <m:rPr>
+                      <m:sty m:val="bi"/>
+                    </m:rPr>
+                    <w:rPr>
+                      <w:rFonts w:ascii="Cambria Math" w:hAnsi="Cambria Math"/>
+                    </w:rPr>
+                    <m:t>0</m:t>
+                  </m:r>
+                </m:sub>
+                <m:sup>
+                  <m:r>
+                    <m:rPr>
+                      <m:sty m:val="bi"/>
+                    </m:rPr>
+                    <w:rPr>
+                      <w:rFonts w:ascii="Cambria Math" w:hAnsi="Cambria Math"/>
+                    </w:rPr>
+                    <m:t>(i)</m:t>
+                  </m:r>
+                </m:sup>
+              </m:sSubSup>
+            </m:e>
+          </m:nary>
+          <m:r>
+            <m:rPr>
+              <m:sty m:val="p"/>
+            </m:rPr>
+            <w:rPr>
+              <w:rFonts w:ascii="Cambria Math" w:hAnsi="Cambria Math"/>
+            </w:rPr>
+            <w:br/>
+          </m:r>
+        </m:oMath>
+        <m:oMath>
+          <m:sSub>
+            <m:sSubPr>
+              <m:ctrlPr>
+                <w:rPr>
+                  <w:rFonts w:ascii="Cambria Math" w:hAnsi="Cambria Math"/>
+                  <w:b/>
+                  <w:i/>
+                </w:rPr>
+              </m:ctrlPr>
+            </m:sSubPr>
+            <m:e>
+              <m:r>
+                <m:rPr>
+                  <m:sty m:val="bi"/>
+                </m:rPr>
+                <w:rPr>
+                  <w:rFonts w:ascii="Cambria Math" w:hAnsi="Cambria Math"/>
+                </w:rPr>
+                <m:t>θ</m:t>
+              </m:r>
+            </m:e>
+            <m:sub>
+              <m:r>
+                <m:rPr>
+                  <m:sty m:val="bi"/>
+                </m:rPr>
+                <w:rPr>
+                  <w:rFonts w:ascii="Cambria Math" w:hAnsi="Cambria Math"/>
+                </w:rPr>
+                <m:t>j</m:t>
+              </m:r>
+            </m:sub>
+          </m:sSub>
+          <m:r>
+            <m:rPr>
+              <m:sty m:val="bi"/>
+            </m:rPr>
+            <w:rPr>
+              <w:rFonts w:ascii="MS Gothic" w:eastAsia="MS Gothic" w:hAnsi="MS Gothic" w:cs="MS Gothic" w:hint="eastAsia"/>
+            </w:rPr>
+            <m:t>≔</m:t>
+          </m:r>
+          <m:sSub>
+            <m:sSubPr>
+              <m:ctrlPr>
+                <w:rPr>
+                  <w:rFonts w:ascii="Cambria Math" w:eastAsia="MS Gothic" w:hAnsi="MS Gothic" w:cs="MS Gothic"/>
+                  <w:b/>
+                  <w:i/>
+                </w:rPr>
+              </m:ctrlPr>
+            </m:sSubPr>
+            <m:e>
+              <m:r>
+                <m:rPr>
+                  <m:sty m:val="bi"/>
+                </m:rPr>
+                <w:rPr>
+                  <w:rFonts w:ascii="Cambria Math" w:eastAsia="MS Gothic" w:hAnsi="MS Gothic" w:cs="MS Gothic"/>
+                </w:rPr>
+                <m:t>θ</m:t>
+              </m:r>
+              <m:ctrlPr>
+                <w:rPr>
+                  <w:rFonts w:ascii="Cambria Math" w:eastAsia="MS Gothic" w:hAnsi="Cambria Math" w:cs="MS Gothic"/>
+                  <w:b/>
+                  <w:i/>
+                </w:rPr>
+              </m:ctrlPr>
+            </m:e>
+            <m:sub>
+              <m:r>
+                <m:rPr>
+                  <m:sty m:val="bi"/>
+                </m:rPr>
+                <w:rPr>
+                  <w:rFonts w:ascii="Cambria Math" w:eastAsia="MS Gothic" w:hAnsi="MS Gothic" w:cs="MS Gothic"/>
+                </w:rPr>
+                <m:t>j</m:t>
+              </m:r>
+            </m:sub>
+          </m:sSub>
+          <m:r>
+            <m:rPr>
+              <m:sty m:val="bi"/>
+            </m:rPr>
+            <w:rPr>
+              <w:rFonts w:ascii="Cambria Math" w:eastAsia="MS Gothic" w:hAnsi="MS Gothic" w:cs="MS Gothic"/>
+            </w:rPr>
+            <m:t>-</m:t>
+          </m:r>
+          <m:r>
+            <m:rPr>
+              <m:sty m:val="bi"/>
+            </m:rPr>
+            <w:rPr>
+              <w:rFonts w:ascii="Cambria Math"/>
+            </w:rPr>
+            <m:t>α</m:t>
+          </m:r>
+          <m:d>
+            <m:dPr>
+              <m:begChr m:val="["/>
+              <m:endChr m:val="]"/>
+              <m:ctrlPr>
+                <w:rPr>
+                  <w:rFonts w:ascii="Cambria Math" w:hAnsi="Cambria Math"/>
+                  <w:b/>
+                  <w:i/>
+                </w:rPr>
+              </m:ctrlPr>
+            </m:dPr>
+            <m:e>
+              <m:d>
+                <m:dPr>
+                  <m:ctrlPr>
+                    <w:rPr>
+                      <w:rFonts w:ascii="Cambria Math" w:hAnsi="Cambria Math"/>
+                      <w:b/>
+                      <w:i/>
+                    </w:rPr>
+                  </m:ctrlPr>
+                </m:dPr>
+                <m:e>
+                  <m:f>
+                    <m:fPr>
+                      <m:ctrlPr>
+                        <w:rPr>
+                          <w:rFonts w:ascii="Cambria Math" w:hAnsi="Cambria Math"/>
+                          <w:b/>
+                          <w:i/>
+                        </w:rPr>
+                      </m:ctrlPr>
+                    </m:fPr>
+                    <m:num>
+                      <m:r>
+                        <m:rPr>
+                          <m:sty m:val="bi"/>
+                        </m:rPr>
+                        <w:rPr>
+                          <w:rFonts w:ascii="Cambria Math" w:hAnsi="Cambria Math"/>
+                        </w:rPr>
+                        <m:t>1</m:t>
+                      </m:r>
+                    </m:num>
+                    <m:den>
+                      <m:r>
+                        <m:rPr>
+                          <m:sty m:val="bi"/>
+                        </m:rPr>
+                        <w:rPr>
+                          <w:rFonts w:ascii="Cambria Math" w:hAnsi="Cambria Math"/>
+                        </w:rPr>
+                        <m:t>m</m:t>
+                      </m:r>
+                    </m:den>
+                  </m:f>
+                  <m:nary>
+                    <m:naryPr>
+                      <m:chr m:val="∑"/>
+                      <m:limLoc m:val="undOvr"/>
+                      <m:ctrlPr>
+                        <w:rPr>
+                          <w:rFonts w:ascii="Cambria Math" w:hAnsi="Cambria Math"/>
+                          <w:b/>
+                          <w:i/>
+                        </w:rPr>
+                      </m:ctrlPr>
+                    </m:naryPr>
+                    <m:sub>
+                      <m:r>
+                        <m:rPr>
+                          <m:sty m:val="bi"/>
+                        </m:rPr>
+                        <w:rPr>
+                          <w:rFonts w:ascii="Cambria Math" w:hAnsi="Cambria Math"/>
+                        </w:rPr>
+                        <m:t>i=1</m:t>
+                      </m:r>
+                    </m:sub>
+                    <m:sup>
+                      <m:r>
+                        <m:rPr>
+                          <m:sty m:val="bi"/>
+                        </m:rPr>
+                        <w:rPr>
+                          <w:rFonts w:ascii="Cambria Math" w:hAnsi="Cambria Math"/>
+                        </w:rPr>
+                        <m:t>m</m:t>
+                      </m:r>
+                    </m:sup>
+                    <m:e>
+                      <m:d>
+                        <m:dPr>
+                          <m:ctrlPr>
+                            <w:rPr>
+                              <w:rFonts w:ascii="Cambria Math" w:hAnsi="Cambria Math"/>
+                              <w:b/>
+                              <w:i/>
+                            </w:rPr>
+                          </m:ctrlPr>
+                        </m:dPr>
+                        <m:e>
+                          <m:sSub>
+                            <m:sSubPr>
+                              <m:ctrlPr>
+                                <w:rPr>
+                                  <w:rFonts w:ascii="Cambria Math" w:hAnsi="Cambria Math"/>
+                                  <w:b/>
+                                  <w:i/>
+                                </w:rPr>
+                              </m:ctrlPr>
+                            </m:sSubPr>
+                            <m:e>
+                              <m:r>
+                                <m:rPr>
+                                  <m:sty m:val="bi"/>
+                                </m:rPr>
+                                <w:rPr>
+                                  <w:rFonts w:ascii="Cambria Math" w:hAnsi="Cambria Math"/>
+                                </w:rPr>
+                                <m:t>h</m:t>
+                              </m:r>
+                            </m:e>
+                            <m:sub>
+                              <m:r>
+                                <m:rPr>
+                                  <m:sty m:val="bi"/>
+                                </m:rPr>
+                                <w:rPr>
+                                  <w:rFonts w:ascii="Cambria Math" w:hAnsi="Cambria Math"/>
+                                </w:rPr>
+                                <m:t>θ</m:t>
+                              </m:r>
+                            </m:sub>
+                          </m:sSub>
+                          <m:sSup>
+                            <m:sSupPr>
+                              <m:ctrlPr>
+                                <w:rPr>
+                                  <w:rFonts w:ascii="Cambria Math" w:hAnsi="Cambria Math"/>
+                                  <w:b/>
+                                  <w:i/>
+                                </w:rPr>
+                              </m:ctrlPr>
+                            </m:sSupPr>
+                            <m:e>
+                              <m:r>
+                                <m:rPr>
+                                  <m:sty m:val="bi"/>
+                                </m:rPr>
+                                <w:rPr>
+                                  <w:rFonts w:ascii="Cambria Math" w:hAnsi="Cambria Math"/>
+                                </w:rPr>
+                                <m:t>x</m:t>
+                              </m:r>
+                            </m:e>
+                            <m:sup>
+                              <m:d>
+                                <m:dPr>
+                                  <m:ctrlPr>
+                                    <w:rPr>
+                                      <w:rFonts w:ascii="Cambria Math" w:hAnsi="Cambria Math"/>
+                                      <w:b/>
+                                      <w:i/>
+                                    </w:rPr>
+                                  </m:ctrlPr>
+                                </m:dPr>
+                                <m:e>
+                                  <m:r>
+                                    <m:rPr>
+                                      <m:sty m:val="bi"/>
+                                    </m:rPr>
+                                    <w:rPr>
+                                      <w:rFonts w:ascii="Cambria Math" w:hAnsi="Cambria Math"/>
+                                    </w:rPr>
+                                    <m:t>i</m:t>
+                                  </m:r>
+                                </m:e>
+                              </m:d>
+                            </m:sup>
+                          </m:sSup>
+                          <m:r>
+                            <m:rPr>
+                              <m:sty m:val="bi"/>
+                            </m:rPr>
+                            <w:rPr>
+                              <w:rFonts w:ascii="Cambria Math" w:hAnsi="Cambria Math"/>
+                            </w:rPr>
+                            <m:t>-</m:t>
+                          </m:r>
+                          <m:sSup>
+                            <m:sSupPr>
+                              <m:ctrlPr>
+                                <w:rPr>
+                                  <w:rFonts w:ascii="Cambria Math" w:hAnsi="Cambria Math"/>
+                                  <w:b/>
+                                  <w:i/>
+                                </w:rPr>
+                              </m:ctrlPr>
+                            </m:sSupPr>
+                            <m:e>
+                              <m:r>
+                                <m:rPr>
+                                  <m:sty m:val="bi"/>
+                                </m:rPr>
+                                <w:rPr>
+                                  <w:rFonts w:ascii="Cambria Math" w:hAnsi="Cambria Math"/>
+                                </w:rPr>
+                                <m:t>y</m:t>
+                              </m:r>
+                            </m:e>
+                            <m:sup>
+                              <m:d>
+                                <m:dPr>
+                                  <m:ctrlPr>
+                                    <w:rPr>
+                                      <w:rFonts w:ascii="Cambria Math" w:hAnsi="Cambria Math"/>
+                                      <w:b/>
+                                      <w:i/>
+                                    </w:rPr>
+                                  </m:ctrlPr>
+                                </m:dPr>
+                                <m:e>
+                                  <m:r>
+                                    <m:rPr>
+                                      <m:sty m:val="bi"/>
+                                    </m:rPr>
+                                    <w:rPr>
+                                      <w:rFonts w:ascii="Cambria Math" w:hAnsi="Cambria Math"/>
+                                    </w:rPr>
+                                    <m:t>i</m:t>
+                                  </m:r>
+                                </m:e>
+                              </m:d>
+                            </m:sup>
+                          </m:sSup>
+                        </m:e>
+                      </m:d>
+                      <m:sSubSup>
+                        <m:sSubSupPr>
+                          <m:ctrlPr>
+                            <w:rPr>
+                              <w:rFonts w:ascii="Cambria Math" w:hAnsi="Cambria Math"/>
+                              <w:b/>
+                              <w:i/>
+                            </w:rPr>
+                          </m:ctrlPr>
+                        </m:sSubSupPr>
+                        <m:e>
+                          <m:r>
+                            <m:rPr>
+                              <m:sty m:val="bi"/>
+                            </m:rPr>
+                            <w:rPr>
+                              <w:rFonts w:ascii="Cambria Math" w:hAnsi="Cambria Math"/>
+                            </w:rPr>
+                            <m:t>x</m:t>
+                          </m:r>
+                        </m:e>
+                        <m:sub>
+                          <m:r>
+                            <m:rPr>
+                              <m:sty m:val="bi"/>
+                            </m:rPr>
+                            <w:rPr>
+                              <w:rFonts w:ascii="Cambria Math" w:hAnsi="Cambria Math"/>
+                            </w:rPr>
+                            <m:t>θ</m:t>
+                          </m:r>
+                        </m:sub>
+                        <m:sup>
+                          <m:d>
+                            <m:dPr>
+                              <m:ctrlPr>
+                                <w:rPr>
+                                  <w:rFonts w:ascii="Cambria Math" w:hAnsi="Cambria Math"/>
+                                  <w:b/>
+                                  <w:i/>
+                                </w:rPr>
+                              </m:ctrlPr>
+                            </m:dPr>
+                            <m:e>
+                              <m:r>
+                                <m:rPr>
+                                  <m:sty m:val="bi"/>
+                                </m:rPr>
+                                <w:rPr>
+                                  <w:rFonts w:ascii="Cambria Math" w:hAnsi="Cambria Math"/>
+                                </w:rPr>
+                                <m:t>i</m:t>
+                              </m:r>
+                            </m:e>
+                          </m:d>
+                        </m:sup>
+                      </m:sSubSup>
+                    </m:e>
+                  </m:nary>
+                </m:e>
+              </m:d>
+              <m:r>
+                <m:rPr>
+                  <m:sty m:val="bi"/>
+                </m:rPr>
+                <w:rPr>
+                  <w:rFonts w:ascii="Cambria Math" w:hAnsi="Cambria Math"/>
+                </w:rPr>
+                <m:t>+</m:t>
+              </m:r>
+              <m:f>
+                <m:fPr>
+                  <m:ctrlPr>
+                    <w:rPr>
+                      <w:rFonts w:ascii="Cambria Math" w:hAnsi="Cambria Math"/>
+                      <w:b/>
+                      <w:i/>
+                    </w:rPr>
+                  </m:ctrlPr>
+                </m:fPr>
+                <m:num>
+                  <m:r>
+                    <m:rPr>
+                      <m:sty m:val="bi"/>
+                    </m:rPr>
+                    <w:rPr>
+                      <w:rFonts w:ascii="Cambria Math" w:hAnsi="Cambria Math"/>
+                    </w:rPr>
+                    <m:t>λ</m:t>
+                  </m:r>
+                </m:num>
+                <m:den>
+                  <m:r>
+                    <m:rPr>
+                      <m:sty m:val="bi"/>
+                    </m:rPr>
+                    <w:rPr>
+                      <w:rFonts w:ascii="Cambria Math" w:hAnsi="Cambria Math"/>
+                    </w:rPr>
+                    <m:t>m</m:t>
+                  </m:r>
+                </m:den>
+              </m:f>
+              <m:sSub>
+                <m:sSubPr>
+                  <m:ctrlPr>
+                    <w:rPr>
+                      <w:rFonts w:ascii="Cambria Math" w:hAnsi="Cambria Math"/>
+                      <w:b/>
+                      <w:i/>
+                    </w:rPr>
+                  </m:ctrlPr>
+                </m:sSubPr>
+                <m:e>
+                  <m:r>
+                    <m:rPr>
+                      <m:sty m:val="bi"/>
+                    </m:rPr>
+                    <w:rPr>
+                      <w:rFonts w:ascii="Cambria Math" w:hAnsi="Cambria Math"/>
+                    </w:rPr>
+                    <m:t>θ</m:t>
+                  </m:r>
+                </m:e>
+                <m:sub>
+                  <m:r>
+                    <m:rPr>
+                      <m:sty m:val="bi"/>
+                    </m:rPr>
+                    <w:rPr>
+                      <w:rFonts w:ascii="Cambria Math" w:hAnsi="Cambria Math"/>
+                    </w:rPr>
+                    <m:t>j</m:t>
+                  </m:r>
+                </m:sub>
+              </m:sSub>
+            </m:e>
+          </m:d>
+          <m:r>
+            <m:rPr>
+              <m:sty m:val="bi"/>
+            </m:rPr>
+            <w:rPr>
+              <w:rFonts w:ascii="Cambria Math" w:hAnsi="Cambria Math"/>
+            </w:rPr>
+            <m:t xml:space="preserve">  </m:t>
+          </m:r>
+          <m:r>
+            <m:rPr>
+              <m:sty m:val="p"/>
+            </m:rPr>
+            <w:br/>
+          </m:r>
+        </m:oMath>
+        <m:oMath>
+          <m:r>
+            <m:rPr>
+              <m:sty m:val="bi"/>
+            </m:rPr>
+            <w:rPr>
+              <w:rFonts w:ascii="Cambria Math" w:hAnsi="Cambria Math"/>
+            </w:rPr>
+            <m:t>}</m:t>
+          </m:r>
+        </m:oMath>
+      </m:oMathPara>
+    </w:p>
+    <w:p>
+      <w:pPr>
+        <w:rPr>
+          <w:b/>
+        </w:rPr>
+      </w:pPr>
+      <m:oMathPara>
+        <m:oMathParaPr>
+          <m:jc m:val="left"/>
+        </m:oMathParaPr>
+        <m:oMath>
+          <m:sSub>
+            <m:sSubPr>
+              <m:ctrlPr>
+                <w:rPr>
+                  <w:rFonts w:ascii="Cambria Math" w:hAnsi="Cambria Math"/>
+                  <w:b/>
+                  <w:i/>
+                </w:rPr>
+              </m:ctrlPr>
+            </m:sSubPr>
+            <m:e>
+              <m:r>
+                <m:rPr>
+                  <m:sty m:val="bi"/>
+                </m:rPr>
+                <w:rPr>
+                  <w:rFonts w:ascii="Cambria Math" w:hAnsi="Cambria Math"/>
+                </w:rPr>
+                <m:t>θ</m:t>
+              </m:r>
+            </m:e>
+            <m:sub>
+              <m:r>
+                <m:rPr>
+                  <m:sty m:val="bi"/>
+                </m:rPr>
+                <w:rPr>
+                  <w:rFonts w:ascii="Cambria Math" w:hAnsi="Cambria Math"/>
+                </w:rPr>
+                <m:t>j</m:t>
+              </m:r>
+            </m:sub>
+          </m:sSub>
+          <m:r>
+            <m:rPr>
+              <m:sty m:val="bi"/>
+            </m:rPr>
+            <w:rPr>
+              <w:rFonts w:ascii="MS Gothic" w:eastAsia="MS Gothic" w:hAnsi="MS Gothic" w:cs="MS Gothic" w:hint="eastAsia"/>
+            </w:rPr>
+            <m:t>≔</m:t>
+          </m:r>
+          <m:sSub>
+            <m:sSubPr>
+              <m:ctrlPr>
+                <w:rPr>
+                  <w:rFonts w:ascii="Cambria Math" w:eastAsia="MS Gothic" w:hAnsi="MS Gothic" w:cs="MS Gothic"/>
+                  <w:b/>
+                  <w:i/>
+                </w:rPr>
+              </m:ctrlPr>
+            </m:sSubPr>
+            <m:e>
+              <m:r>
+                <m:rPr>
+                  <m:sty m:val="bi"/>
+                </m:rPr>
+                <w:rPr>
+                  <w:rFonts w:ascii="Cambria Math" w:eastAsia="MS Gothic" w:hAnsi="MS Gothic" w:cs="MS Gothic"/>
+                </w:rPr>
+                <m:t>θ</m:t>
+              </m:r>
+              <m:ctrlPr>
+                <w:rPr>
+                  <w:rFonts w:ascii="Cambria Math" w:eastAsia="MS Gothic" w:hAnsi="Cambria Math" w:cs="MS Gothic"/>
+                  <w:b/>
+                  <w:i/>
+                </w:rPr>
+              </m:ctrlPr>
+            </m:e>
+            <m:sub>
+              <m:r>
+                <m:rPr>
+                  <m:sty m:val="bi"/>
+                </m:rPr>
+                <w:rPr>
+                  <w:rFonts w:ascii="Cambria Math" w:eastAsia="MS Gothic" w:hAnsi="MS Gothic" w:cs="MS Gothic"/>
+                </w:rPr>
+                <m:t>j</m:t>
+              </m:r>
+            </m:sub>
+          </m:sSub>
+          <m:d>
+            <m:dPr>
+              <m:ctrlPr>
+                <w:rPr>
+                  <w:rFonts w:ascii="Cambria Math" w:hAnsi="Cambria Math"/>
+                  <w:b/>
+                  <w:i/>
+                </w:rPr>
+              </m:ctrlPr>
+            </m:dPr>
+            <m:e>
+              <m:r>
+                <m:rPr>
+                  <m:sty m:val="bi"/>
+                </m:rPr>
+                <w:rPr>
+                  <w:rFonts w:ascii="Cambria Math" w:eastAsia="MS Gothic" w:hAnsi="MS Gothic" w:cs="MS Gothic"/>
+                </w:rPr>
+                <m:t>1</m:t>
+              </m:r>
+              <m:r>
+                <m:rPr>
+                  <m:sty m:val="bi"/>
+                </m:rPr>
+                <w:rPr>
+                  <w:rFonts w:ascii="Cambria Math" w:eastAsia="MS Gothic" w:hAnsi="MS Gothic" w:cs="MS Gothic"/>
+                </w:rPr>
+                <m:t>-</m:t>
+              </m:r>
+              <m:r>
+                <m:rPr>
+                  <m:sty m:val="bi"/>
+                </m:rPr>
+                <w:rPr>
+                  <w:rFonts w:ascii="Cambria Math"/>
+                </w:rPr>
+                <m:t>α</m:t>
+              </m:r>
+              <m:f>
+                <m:fPr>
+                  <m:ctrlPr>
+                    <w:rPr>
+                      <w:rFonts w:ascii="Cambria Math" w:hAnsi="Cambria Math"/>
+                      <w:b/>
+                      <w:i/>
+                    </w:rPr>
+                  </m:ctrlPr>
+                </m:fPr>
+                <m:num>
+                  <m:r>
+                    <m:rPr>
+                      <m:sty m:val="bi"/>
+                    </m:rPr>
+                    <w:rPr>
+                      <w:rFonts w:ascii="Cambria Math" w:hAnsi="Cambria Math"/>
+                    </w:rPr>
+                    <m:t>λ</m:t>
+                  </m:r>
+                </m:num>
+                <m:den>
+                  <m:r>
+                    <m:rPr>
+                      <m:sty m:val="bi"/>
+                    </m:rPr>
+                    <w:rPr>
+                      <w:rFonts w:ascii="Cambria Math" w:hAnsi="Cambria Math"/>
+                    </w:rPr>
+                    <m:t>m</m:t>
+                  </m:r>
+                </m:den>
+              </m:f>
+            </m:e>
+          </m:d>
+          <m:r>
+            <m:rPr>
+              <m:sty m:val="bi"/>
+            </m:rPr>
+            <w:rPr>
+              <w:rFonts w:ascii="Cambria Math"/>
+            </w:rPr>
+            <m:t>-</m:t>
+          </m:r>
+          <m:r>
+            <m:rPr>
+              <m:sty m:val="bi"/>
+            </m:rPr>
+            <w:rPr>
+              <w:rFonts w:ascii="Cambria Math"/>
+            </w:rPr>
+            <m:t>α</m:t>
+          </m:r>
+          <m:f>
+            <m:fPr>
+              <m:ctrlPr>
+                <w:rPr>
+                  <w:rFonts w:ascii="Cambria Math" w:hAnsi="Cambria Math"/>
+                  <w:b/>
+                  <w:i/>
+                </w:rPr>
+              </m:ctrlPr>
+            </m:fPr>
+            <m:num>
+              <m:r>
+                <m:rPr>
+                  <m:sty m:val="bi"/>
+                </m:rPr>
+                <w:rPr>
+                  <w:rFonts w:ascii="Cambria Math" w:hAnsi="Cambria Math"/>
+                </w:rPr>
+                <m:t>1</m:t>
+              </m:r>
+            </m:num>
+            <m:den>
+              <m:r>
+                <m:rPr>
+                  <m:sty m:val="bi"/>
+                </m:rPr>
+                <w:rPr>
+                  <w:rFonts w:ascii="Cambria Math" w:hAnsi="Cambria Math"/>
+                </w:rPr>
+                <m:t>m</m:t>
+              </m:r>
+            </m:den>
+          </m:f>
+          <m:nary>
+            <m:naryPr>
+              <m:chr m:val="∑"/>
+              <m:limLoc m:val="undOvr"/>
+              <m:ctrlPr>
+                <w:rPr>
+                  <w:rFonts w:ascii="Cambria Math" w:hAnsi="Cambria Math"/>
+                  <w:b/>
+                  <w:i/>
+                </w:rPr>
+              </m:ctrlPr>
+            </m:naryPr>
+            <m:sub>
+              <m:r>
+                <m:rPr>
+                  <m:sty m:val="bi"/>
+                </m:rPr>
+                <w:rPr>
+                  <w:rFonts w:ascii="Cambria Math" w:hAnsi="Cambria Math"/>
+                </w:rPr>
+                <m:t>i=1</m:t>
+              </m:r>
+            </m:sub>
+            <m:sup>
+              <m:r>
+                <m:rPr>
+                  <m:sty m:val="bi"/>
+                </m:rPr>
+                <w:rPr>
+                  <w:rFonts w:ascii="Cambria Math" w:hAnsi="Cambria Math"/>
+                </w:rPr>
+                <m:t>m</m:t>
+              </m:r>
+            </m:sup>
+            <m:e>
+              <m:d>
+                <m:dPr>
+                  <m:ctrlPr>
+                    <w:rPr>
+                      <w:rFonts w:ascii="Cambria Math" w:hAnsi="Cambria Math"/>
+                      <w:b/>
+                      <w:i/>
+                    </w:rPr>
+                  </m:ctrlPr>
+                </m:dPr>
+                <m:e>
+                  <m:sSub>
+                    <m:sSubPr>
+                      <m:ctrlPr>
+                        <w:rPr>
+                          <w:rFonts w:ascii="Cambria Math" w:hAnsi="Cambria Math"/>
+                          <w:b/>
+                          <w:i/>
+                        </w:rPr>
+                      </m:ctrlPr>
+                    </m:sSubPr>
+                    <m:e>
+                      <m:r>
+                        <m:rPr>
+                          <m:sty m:val="bi"/>
+                        </m:rPr>
+                        <w:rPr>
+                          <w:rFonts w:ascii="Cambria Math" w:hAnsi="Cambria Math"/>
+                        </w:rPr>
+                        <m:t>h</m:t>
+                      </m:r>
+                    </m:e>
+                    <m:sub>
+                      <m:r>
+                        <m:rPr>
+                          <m:sty m:val="bi"/>
+                        </m:rPr>
+                        <w:rPr>
+                          <w:rFonts w:ascii="Cambria Math" w:hAnsi="Cambria Math"/>
+                        </w:rPr>
+                        <m:t>θ</m:t>
+                      </m:r>
+                    </m:sub>
+                  </m:sSub>
+                  <m:sSup>
+                    <m:sSupPr>
+                      <m:ctrlPr>
+                        <w:rPr>
+                          <w:rFonts w:ascii="Cambria Math" w:hAnsi="Cambria Math"/>
+                          <w:b/>
+                          <w:i/>
+                        </w:rPr>
+                      </m:ctrlPr>
+                    </m:sSupPr>
+                    <m:e>
+                      <m:r>
+                        <m:rPr>
+                          <m:sty m:val="bi"/>
+                        </m:rPr>
+                        <w:rPr>
+                          <w:rFonts w:ascii="Cambria Math" w:hAnsi="Cambria Math"/>
+                        </w:rPr>
+                        <m:t>x</m:t>
+                      </m:r>
+                    </m:e>
+                    <m:sup>
+                      <m:d>
+                        <m:dPr>
+                          <m:ctrlPr>
+                            <w:rPr>
+                              <w:rFonts w:ascii="Cambria Math" w:hAnsi="Cambria Math"/>
+                              <w:b/>
+                              <w:i/>
+                            </w:rPr>
+                          </m:ctrlPr>
+                        </m:dPr>
+                        <m:e>
+                          <m:r>
+                            <m:rPr>
+                              <m:sty m:val="bi"/>
+                            </m:rPr>
+                            <w:rPr>
+                              <w:rFonts w:ascii="Cambria Math" w:hAnsi="Cambria Math"/>
+                            </w:rPr>
+                            <m:t>i</m:t>
+                          </m:r>
+                        </m:e>
+                      </m:d>
+                    </m:sup>
+                  </m:sSup>
+                  <m:r>
+                    <m:rPr>
+                      <m:sty m:val="bi"/>
+                    </m:rPr>
+                    <w:rPr>
+                      <w:rFonts w:ascii="Cambria Math" w:hAnsi="Cambria Math"/>
+                    </w:rPr>
+                    <m:t>-</m:t>
+                  </m:r>
+                  <m:sSup>
+                    <m:sSupPr>
+                      <m:ctrlPr>
+                        <w:rPr>
+                          <w:rFonts w:ascii="Cambria Math" w:hAnsi="Cambria Math"/>
+                          <w:b/>
+                          <w:i/>
+                        </w:rPr>
+                      </m:ctrlPr>
+                    </m:sSupPr>
+                    <m:e>
+                      <m:r>
+                        <m:rPr>
+                          <m:sty m:val="bi"/>
+                        </m:rPr>
+                        <w:rPr>
+                          <w:rFonts w:ascii="Cambria Math" w:hAnsi="Cambria Math"/>
+                        </w:rPr>
+                        <m:t>y</m:t>
+                      </m:r>
+                    </m:e>
+                    <m:sup>
+                      <m:d>
+                        <m:dPr>
+                          <m:ctrlPr>
+                            <w:rPr>
+                              <w:rFonts w:ascii="Cambria Math" w:hAnsi="Cambria Math"/>
+                              <w:b/>
+                              <w:i/>
+                            </w:rPr>
+                          </m:ctrlPr>
+                        </m:dPr>
+                        <m:e>
+                          <m:r>
+                            <m:rPr>
+                              <m:sty m:val="bi"/>
+                            </m:rPr>
+                            <w:rPr>
+                              <w:rFonts w:ascii="Cambria Math" w:hAnsi="Cambria Math"/>
+                            </w:rPr>
+                            <m:t>i</m:t>
+                          </m:r>
+                        </m:e>
+                      </m:d>
+                    </m:sup>
+                  </m:sSup>
+                </m:e>
+              </m:d>
+              <m:sSubSup>
+                <m:sSubSupPr>
+                  <m:ctrlPr>
+                    <w:rPr>
+                      <w:rFonts w:ascii="Cambria Math" w:hAnsi="Cambria Math"/>
+                      <w:b/>
+                      <w:i/>
+                    </w:rPr>
+                  </m:ctrlPr>
+                </m:sSubSupPr>
+                <m:e>
+                  <m:r>
+                    <m:rPr>
+                      <m:sty m:val="bi"/>
+                    </m:rPr>
+                    <w:rPr>
+                      <w:rFonts w:ascii="Cambria Math" w:hAnsi="Cambria Math"/>
+                    </w:rPr>
+                    <m:t>x</m:t>
+                  </m:r>
+                </m:e>
+                <m:sub>
+                  <m:r>
+                    <m:rPr>
+                      <m:sty m:val="bi"/>
+                    </m:rPr>
+                    <w:rPr>
+                      <w:rFonts w:ascii="Cambria Math" w:hAnsi="Cambria Math"/>
+                    </w:rPr>
+                    <m:t>θ</m:t>
+                  </m:r>
+                </m:sub>
+                <m:sup>
+                  <m:d>
+                    <m:dPr>
+                      <m:ctrlPr>
+                        <w:rPr>
+                          <w:rFonts w:ascii="Cambria Math" w:hAnsi="Cambria Math"/>
+                          <w:b/>
+                          <w:i/>
+                        </w:rPr>
+                      </m:ctrlPr>
+                    </m:dPr>
+                    <m:e>
+                      <m:r>
+                        <m:rPr>
+                          <m:sty m:val="bi"/>
+                        </m:rPr>
+                        <w:rPr>
+                          <w:rFonts w:ascii="Cambria Math" w:hAnsi="Cambria Math"/>
+                        </w:rPr>
+                        <m:t>i</m:t>
+                      </m:r>
+                    </m:e>
+                  </m:d>
+                </m:sup>
+              </m:sSubSup>
+            </m:e>
+          </m:nary>
+        </m:oMath>
+      </m:oMathPara>
+    </w:p>
+    <w:p>
+      <w:pPr>
+        <w:rPr>
+          <w:b/>
+        </w:rPr>
+      </w:pPr>
+      <w:r>
+        <w:rPr>
+          <w:b/>
+        </w:rPr>
+        <w:t>Normal Equation</w:t>
+      </w:r>
+    </w:p>
+    <w:p>
+      <w:pPr>
+        <w:rPr>
+          <w:b/>
+        </w:rPr>
+      </w:pPr>
+      <m:oMathPara>
+        <m:oMathParaPr>
+          <m:jc m:val="left"/>
+        </m:oMathParaPr>
+        <m:oMath>
+          <m:r>
+            <m:rPr>
+              <m:sty m:val="bi"/>
+            </m:rPr>
+            <w:rPr>
+              <w:rFonts w:ascii="Cambria Math" w:hAnsi="Cambria Math"/>
+            </w:rPr>
+            <w:lastRenderedPageBreak/>
+            <m:t>θ=</m:t>
+          </m:r>
+          <m:sSup>
+            <m:sSupPr>
+              <m:ctrlPr>
+                <w:rPr>
+                  <w:rFonts w:ascii="Cambria Math" w:hAnsi="Cambria Math"/>
+                  <w:b/>
+                  <w:bCs/>
+                  <w:i/>
+                </w:rPr>
+              </m:ctrlPr>
+            </m:sSupPr>
+            <m:e>
+              <m:d>
+                <m:dPr>
+                  <m:ctrlPr>
+                    <w:rPr>
+                      <w:rFonts w:ascii="Cambria Math" w:hAnsi="Cambria Math"/>
+                      <w:b/>
+                      <w:bCs/>
+                      <w:i/>
+                    </w:rPr>
+                  </m:ctrlPr>
+                </m:dPr>
+                <m:e>
+                  <m:sSup>
+                    <m:sSupPr>
+                      <m:ctrlPr>
+                        <w:rPr>
+                          <w:rFonts w:ascii="Cambria Math" w:hAnsi="Cambria Math"/>
+                          <w:b/>
+                          <w:bCs/>
+                          <w:i/>
+                        </w:rPr>
+                      </m:ctrlPr>
+                    </m:sSupPr>
+                    <m:e>
+                      <m:r>
+                        <m:rPr>
+                          <m:sty m:val="bi"/>
+                        </m:rPr>
+                        <w:rPr>
+                          <w:rFonts w:ascii="Cambria Math" w:hAnsi="Cambria Math"/>
+                        </w:rPr>
+                        <m:t>X</m:t>
+                      </m:r>
+                    </m:e>
+                    <m:sup>
+                      <m:r>
+                        <m:rPr>
+                          <m:sty m:val="bi"/>
+                        </m:rPr>
+                        <w:rPr>
+                          <w:rFonts w:ascii="Cambria Math" w:hAnsi="Cambria Math"/>
+                        </w:rPr>
+                        <m:t>T</m:t>
+                      </m:r>
+                    </m:sup>
+                  </m:sSup>
+                  <m:r>
+                    <m:rPr>
+                      <m:sty m:val="bi"/>
+                    </m:rPr>
+                    <w:rPr>
+                      <w:rFonts w:ascii="Cambria Math" w:hAnsi="Cambria Math"/>
+                    </w:rPr>
+                    <m:t>X+λ∙L</m:t>
+                  </m:r>
+                </m:e>
+              </m:d>
+            </m:e>
+            <m:sup>
+              <m:r>
+                <m:rPr>
+                  <m:sty m:val="bi"/>
+                </m:rPr>
+                <w:rPr>
+                  <w:rFonts w:ascii="Cambria Math" w:hAnsi="Cambria Math"/>
+                </w:rPr>
+                <m:t>-1</m:t>
+              </m:r>
+            </m:sup>
+          </m:sSup>
+          <m:sSup>
+            <m:sSupPr>
+              <m:ctrlPr>
+                <w:rPr>
+                  <w:rFonts w:ascii="Cambria Math" w:hAnsi="Cambria Math"/>
+                  <w:b/>
+                  <w:bCs/>
+                  <w:i/>
+                </w:rPr>
+              </m:ctrlPr>
+            </m:sSupPr>
+            <m:e>
+              <m:r>
+                <m:rPr>
+                  <m:sty m:val="bi"/>
+                </m:rPr>
+                <w:rPr>
+                  <w:rFonts w:ascii="Cambria Math" w:hAnsi="Cambria Math"/>
+                </w:rPr>
+                <m:t>X</m:t>
+              </m:r>
+            </m:e>
+            <m:sup>
+              <m:r>
+                <m:rPr>
+                  <m:sty m:val="bi"/>
+                </m:rPr>
+                <w:rPr>
+                  <w:rFonts w:ascii="Cambria Math" w:hAnsi="Cambria Math"/>
+                </w:rPr>
+                <m:t>T</m:t>
+              </m:r>
+            </m:sup>
+          </m:sSup>
+          <m:r>
+            <m:rPr>
+              <m:sty m:val="bi"/>
+            </m:rPr>
+            <w:rPr>
+              <w:rFonts w:ascii="Cambria Math" w:hAnsi="Cambria Math"/>
+            </w:rPr>
+            <m:t>y</m:t>
+          </m:r>
+          <m:r>
+            <m:rPr>
+              <m:sty m:val="p"/>
+            </m:rPr>
+            <w:rPr>
+              <w:rFonts w:ascii="Cambria Math" w:hAnsi="Cambria Math"/>
+            </w:rPr>
+            <w:br/>
+          </m:r>
+        </m:oMath>
+        <m:oMath>
+          <m:r>
+            <m:rPr>
+              <m:sty m:val="bi"/>
+            </m:rPr>
+            <w:rPr>
+              <w:rFonts w:ascii="Cambria Math" w:hAnsi="Cambria Math"/>
+            </w:rPr>
+            <m:t>where L=</m:t>
+          </m:r>
+          <m:d>
+            <m:dPr>
+              <m:begChr m:val="["/>
+              <m:endChr m:val="]"/>
+              <m:ctrlPr>
+                <w:rPr>
+                  <w:rFonts w:ascii="Cambria Math" w:hAnsi="Cambria Math"/>
+                  <w:b/>
+                  <w:i/>
+                </w:rPr>
+              </m:ctrlPr>
+            </m:dPr>
+            <m:e>
+              <m:m>
+                <m:mPr>
+                  <m:mcs>
+                    <m:mc>
+                      <m:mcPr>
+                        <m:count m:val="5"/>
+                        <m:mcJc m:val="center"/>
+                      </m:mcPr>
+                    </m:mc>
+                  </m:mcs>
+                  <m:ctrlPr>
+                    <w:rPr>
+                      <w:rFonts w:ascii="Cambria Math" w:hAnsi="Cambria Math"/>
+                      <w:b/>
+                      <w:i/>
+                    </w:rPr>
+                  </m:ctrlPr>
+                </m:mPr>
+                <m:mr>
+                  <m:e>
+                    <m:r>
+                      <m:rPr>
+                        <m:sty m:val="bi"/>
+                      </m:rPr>
+                      <w:rPr>
+                        <w:rFonts w:ascii="Cambria Math" w:hAnsi="Cambria Math"/>
+                      </w:rPr>
+                      <m:t>0</m:t>
+                    </m:r>
+                  </m:e>
+                  <m:e>
+                    <m:r>
+                      <m:rPr>
+                        <m:sty m:val="bi"/>
+                      </m:rPr>
+                      <w:rPr>
+                        <w:rFonts w:ascii="Cambria Math" w:hAnsi="Cambria Math"/>
+                      </w:rPr>
+                      <m:t>0</m:t>
+                    </m:r>
+                  </m:e>
+                  <m:e>
+                    <m:r>
+                      <m:rPr>
+                        <m:sty m:val="bi"/>
+                      </m:rPr>
+                      <w:rPr>
+                        <w:rFonts w:ascii="Cambria Math" w:hAnsi="Cambria Math"/>
+                      </w:rPr>
+                      <m:t>0</m:t>
+                    </m:r>
+                    <m:ctrlPr>
+                      <w:rPr>
+                        <w:rFonts w:ascii="Cambria Math" w:eastAsia="Cambria Math" w:hAnsi="Cambria Math" w:cs="Cambria Math"/>
+                        <w:b/>
+                        <w:i/>
+                      </w:rPr>
+                    </m:ctrlPr>
+                  </m:e>
+                  <m:e>
+                    <m:r>
+                      <m:rPr>
+                        <m:sty m:val="bi"/>
+                      </m:rPr>
+                      <w:rPr>
+                        <w:rFonts w:ascii="Cambria Math" w:eastAsia="Cambria Math" w:hAnsi="Cambria Math" w:cs="Cambria Math"/>
+                      </w:rPr>
+                      <m:t>0</m:t>
+                    </m:r>
+                    <m:ctrlPr>
+                      <w:rPr>
+                        <w:rFonts w:ascii="Cambria Math" w:eastAsia="Cambria Math" w:hAnsi="Cambria Math" w:cs="Cambria Math"/>
+                        <w:b/>
+                        <w:i/>
+                      </w:rPr>
+                    </m:ctrlPr>
+                  </m:e>
+                  <m:e>
+                    <m:r>
+                      <m:rPr>
+                        <m:sty m:val="bi"/>
+                      </m:rPr>
+                      <w:rPr>
+                        <w:rFonts w:ascii="Cambria Math" w:eastAsia="Cambria Math" w:hAnsi="Cambria Math" w:cs="Cambria Math"/>
+                      </w:rPr>
+                      <m:t>0</m:t>
+                    </m:r>
+                    <m:ctrlPr>
+                      <w:rPr>
+                        <w:rFonts w:ascii="Cambria Math" w:eastAsia="Cambria Math" w:hAnsi="Cambria Math" w:cs="Cambria Math"/>
+                        <w:b/>
+                        <w:i/>
+                      </w:rPr>
+                    </m:ctrlPr>
+                  </m:e>
+                </m:mr>
+                <m:mr>
+                  <m:e>
+                    <m:r>
+                      <m:rPr>
+                        <m:sty m:val="bi"/>
+                      </m:rPr>
+                      <w:rPr>
+                        <w:rFonts w:ascii="Cambria Math" w:eastAsia="Cambria Math" w:hAnsi="Cambria Math" w:cs="Cambria Math"/>
+                      </w:rPr>
+                      <m:t>0</m:t>
+                    </m:r>
+                  </m:e>
+                  <m:e>
+                    <m:r>
+                      <m:rPr>
+                        <m:sty m:val="bi"/>
+                      </m:rPr>
+                      <w:rPr>
+                        <w:rFonts w:ascii="Cambria Math" w:hAnsi="Cambria Math"/>
+                      </w:rPr>
+                      <m:t>1</m:t>
+                    </m:r>
+                    <m:ctrlPr>
+                      <w:rPr>
+                        <w:rFonts w:ascii="Cambria Math" w:eastAsia="Cambria Math" w:hAnsi="Cambria Math" w:cs="Cambria Math"/>
+                        <w:b/>
+                        <w:i/>
+                      </w:rPr>
+                    </m:ctrlPr>
+                  </m:e>
+                  <m:e>
+                    <m:r>
+                      <m:rPr>
+                        <m:sty m:val="bi"/>
+                      </m:rPr>
+                      <w:rPr>
+                        <w:rFonts w:ascii="Cambria Math" w:eastAsia="Cambria Math" w:hAnsi="Cambria Math" w:cs="Cambria Math"/>
+                      </w:rPr>
+                      <m:t>0</m:t>
+                    </m:r>
+                    <m:ctrlPr>
+                      <w:rPr>
+                        <w:rFonts w:ascii="Cambria Math" w:eastAsia="Cambria Math" w:hAnsi="Cambria Math" w:cs="Cambria Math"/>
+                        <w:b/>
+                        <w:i/>
+                      </w:rPr>
+                    </m:ctrlPr>
+                  </m:e>
+                  <m:e>
+                    <m:r>
+                      <m:rPr>
+                        <m:sty m:val="bi"/>
+                      </m:rPr>
+                      <w:rPr>
+                        <w:rFonts w:ascii="Cambria Math" w:eastAsia="Cambria Math" w:hAnsi="Cambria Math" w:cs="Cambria Math"/>
+                      </w:rPr>
+                      <m:t>0</m:t>
+                    </m:r>
+                    <m:ctrlPr>
+                      <w:rPr>
+                        <w:rFonts w:ascii="Cambria Math" w:eastAsia="Cambria Math" w:hAnsi="Cambria Math" w:cs="Cambria Math"/>
+                        <w:b/>
+                        <w:i/>
+                      </w:rPr>
+                    </m:ctrlPr>
+                  </m:e>
+                  <m:e>
+                    <m:r>
+                      <m:rPr>
+                        <m:sty m:val="bi"/>
+                      </m:rPr>
+                      <w:rPr>
+                        <w:rFonts w:ascii="Cambria Math" w:eastAsia="Cambria Math" w:hAnsi="Cambria Math" w:cs="Cambria Math"/>
+                      </w:rPr>
+                      <m:t>0</m:t>
+                    </m:r>
+                    <m:ctrlPr>
+                      <w:rPr>
+                        <w:rFonts w:ascii="Cambria Math" w:eastAsia="Cambria Math" w:hAnsi="Cambria Math" w:cs="Cambria Math"/>
+                        <w:b/>
+                        <w:i/>
+                      </w:rPr>
+                    </m:ctrlPr>
+                  </m:e>
+                </m:mr>
+                <m:mr>
+                  <m:e>
+                    <m:r>
+                      <m:rPr>
+                        <m:sty m:val="bi"/>
+                      </m:rPr>
+                      <w:rPr>
+                        <w:rFonts w:ascii="Cambria Math" w:eastAsia="Cambria Math" w:hAnsi="Cambria Math" w:cs="Cambria Math"/>
+                      </w:rPr>
+                      <m:t>0</m:t>
+                    </m:r>
+                    <m:ctrlPr>
+                      <w:rPr>
+                        <w:rFonts w:ascii="Cambria Math" w:eastAsia="Cambria Math" w:hAnsi="Cambria Math" w:cs="Cambria Math"/>
+                        <w:b/>
+                        <w:i/>
+                      </w:rPr>
+                    </m:ctrlPr>
+                  </m:e>
+                  <m:e>
+                    <m:r>
+                      <m:rPr>
+                        <m:sty m:val="bi"/>
+                      </m:rPr>
+                      <w:rPr>
+                        <w:rFonts w:ascii="Cambria Math" w:eastAsia="Cambria Math" w:hAnsi="Cambria Math" w:cs="Cambria Math"/>
+                      </w:rPr>
+                      <m:t>0</m:t>
+                    </m:r>
+                    <m:ctrlPr>
+                      <w:rPr>
+                        <w:rFonts w:ascii="Cambria Math" w:eastAsia="Cambria Math" w:hAnsi="Cambria Math" w:cs="Cambria Math"/>
+                        <w:b/>
+                        <w:i/>
+                      </w:rPr>
+                    </m:ctrlPr>
+                  </m:e>
+                  <m:e>
+                    <m:r>
+                      <m:rPr>
+                        <m:sty m:val="bi"/>
+                      </m:rPr>
+                      <w:rPr>
+                        <w:rFonts w:ascii="Cambria Math" w:eastAsia="Cambria Math" w:hAnsi="Cambria Math" w:cs="Cambria Math"/>
+                      </w:rPr>
+                      <m:t>1</m:t>
+                    </m:r>
+                    <m:ctrlPr>
+                      <w:rPr>
+                        <w:rFonts w:ascii="Cambria Math" w:eastAsia="Cambria Math" w:hAnsi="Cambria Math" w:cs="Cambria Math"/>
+                        <w:b/>
+                        <w:i/>
+                      </w:rPr>
+                    </m:ctrlPr>
+                  </m:e>
+                  <m:e>
+                    <m:r>
+                      <m:rPr>
+                        <m:sty m:val="bi"/>
+                      </m:rPr>
+                      <w:rPr>
+                        <w:rFonts w:ascii="Cambria Math" w:eastAsia="Cambria Math" w:hAnsi="Cambria Math" w:cs="Cambria Math"/>
+                      </w:rPr>
+                      <m:t>⋮</m:t>
+                    </m:r>
+                    <m:ctrlPr>
+                      <w:rPr>
+                        <w:rFonts w:ascii="Cambria Math" w:eastAsia="Cambria Math" w:hAnsi="Cambria Math" w:cs="Cambria Math"/>
+                        <w:b/>
+                        <w:i/>
+                      </w:rPr>
+                    </m:ctrlPr>
+                  </m:e>
+                  <m:e>
+                    <m:r>
+                      <m:rPr>
+                        <m:sty m:val="bi"/>
+                      </m:rPr>
+                      <w:rPr>
+                        <w:rFonts w:ascii="Cambria Math" w:eastAsia="Cambria Math" w:hAnsi="Cambria Math" w:cs="Cambria Math"/>
+                      </w:rPr>
+                      <m:t>0</m:t>
+                    </m:r>
+                    <m:ctrlPr>
+                      <w:rPr>
+                        <w:rFonts w:ascii="Cambria Math" w:eastAsia="Cambria Math" w:hAnsi="Cambria Math" w:cs="Cambria Math"/>
+                        <w:b/>
+                        <w:i/>
+                      </w:rPr>
+                    </m:ctrlPr>
+                  </m:e>
+                </m:mr>
+                <m:mr>
+                  <m:e>
+                    <m:r>
+                      <m:rPr>
+                        <m:sty m:val="bi"/>
+                      </m:rPr>
+                      <w:rPr>
+                        <w:rFonts w:ascii="Cambria Math" w:eastAsia="Cambria Math" w:hAnsi="Cambria Math" w:cs="Cambria Math"/>
+                      </w:rPr>
+                      <m:t>0</m:t>
+                    </m:r>
+                    <m:ctrlPr>
+                      <w:rPr>
+                        <w:rFonts w:ascii="Cambria Math" w:eastAsia="Cambria Math" w:hAnsi="Cambria Math" w:cs="Cambria Math"/>
+                        <w:b/>
+                        <w:i/>
+                      </w:rPr>
+                    </m:ctrlPr>
+                  </m:e>
+                  <m:e>
+                    <m:r>
+                      <m:rPr>
+                        <m:sty m:val="bi"/>
+                      </m:rPr>
+                      <w:rPr>
+                        <w:rFonts w:ascii="Cambria Math" w:eastAsia="Cambria Math" w:hAnsi="Cambria Math" w:cs="Cambria Math"/>
+                      </w:rPr>
+                      <m:t>0</m:t>
+                    </m:r>
+                    <m:ctrlPr>
+                      <w:rPr>
+                        <w:rFonts w:ascii="Cambria Math" w:eastAsia="Cambria Math" w:hAnsi="Cambria Math" w:cs="Cambria Math"/>
+                        <w:b/>
+                        <w:i/>
+                      </w:rPr>
+                    </m:ctrlPr>
+                  </m:e>
+                  <m:e>
+                    <m:r>
+                      <m:rPr>
+                        <m:sty m:val="bi"/>
+                      </m:rPr>
+                      <w:rPr>
+                        <w:rFonts w:ascii="Cambria Math" w:eastAsia="Cambria Math" w:hAnsi="Cambria Math" w:cs="Cambria Math"/>
+                      </w:rPr>
+                      <m:t>…</m:t>
+                    </m:r>
+                    <m:ctrlPr>
+                      <w:rPr>
+                        <w:rFonts w:ascii="Cambria Math" w:eastAsia="Cambria Math" w:hAnsi="Cambria Math" w:cs="Cambria Math"/>
+                        <w:b/>
+                        <w:i/>
+                      </w:rPr>
+                    </m:ctrlPr>
+                  </m:e>
+                  <m:e>
+                    <m:r>
+                      <m:rPr>
+                        <m:sty m:val="bi"/>
+                      </m:rPr>
+                      <w:rPr>
+                        <w:rFonts w:ascii="Cambria Math" w:eastAsia="Cambria Math" w:hAnsi="Cambria Math" w:cs="Cambria Math"/>
+                      </w:rPr>
+                      <m:t>⋱</m:t>
+                    </m:r>
+                    <m:ctrlPr>
+                      <w:rPr>
+                        <w:rFonts w:ascii="Cambria Math" w:eastAsia="Cambria Math" w:hAnsi="Cambria Math" w:cs="Cambria Math"/>
+                        <w:b/>
+                        <w:i/>
+                      </w:rPr>
+                    </m:ctrlPr>
+                  </m:e>
+                  <m:e>
+                    <m:r>
+                      <m:rPr>
+                        <m:sty m:val="bi"/>
+                      </m:rPr>
+                      <w:rPr>
+                        <w:rFonts w:ascii="Cambria Math" w:eastAsia="Cambria Math" w:hAnsi="Cambria Math" w:cs="Cambria Math"/>
+                      </w:rPr>
+                      <m:t>0</m:t>
+                    </m:r>
+                    <m:ctrlPr>
+                      <w:rPr>
+                        <w:rFonts w:ascii="Cambria Math" w:eastAsia="Cambria Math" w:hAnsi="Cambria Math" w:cs="Cambria Math"/>
+                        <w:b/>
+                        <w:i/>
+                      </w:rPr>
+                    </m:ctrlPr>
+                  </m:e>
+                </m:mr>
+                <m:mr>
+                  <m:e>
+                    <m:r>
+                      <m:rPr>
+                        <m:sty m:val="bi"/>
+                      </m:rPr>
+                      <w:rPr>
+                        <w:rFonts w:ascii="Cambria Math" w:eastAsia="Cambria Math" w:hAnsi="Cambria Math" w:cs="Cambria Math"/>
+                      </w:rPr>
+                      <m:t>0</m:t>
+                    </m:r>
+                    <m:ctrlPr>
+                      <w:rPr>
+                        <w:rFonts w:ascii="Cambria Math" w:eastAsia="Cambria Math" w:hAnsi="Cambria Math" w:cs="Cambria Math"/>
+                        <w:b/>
+                        <w:i/>
+                      </w:rPr>
+                    </m:ctrlPr>
+                  </m:e>
+                  <m:e>
+                    <m:r>
+                      <m:rPr>
+                        <m:sty m:val="bi"/>
+                      </m:rPr>
+                      <w:rPr>
+                        <w:rFonts w:ascii="Cambria Math" w:eastAsia="Cambria Math" w:hAnsi="Cambria Math" w:cs="Cambria Math"/>
+                      </w:rPr>
+                      <m:t>0</m:t>
+                    </m:r>
+                    <m:ctrlPr>
+                      <w:rPr>
+                        <w:rFonts w:ascii="Cambria Math" w:eastAsia="Cambria Math" w:hAnsi="Cambria Math" w:cs="Cambria Math"/>
+                        <w:b/>
+                        <w:i/>
+                      </w:rPr>
+                    </m:ctrlPr>
+                  </m:e>
+                  <m:e>
+                    <m:r>
+                      <m:rPr>
+                        <m:sty m:val="bi"/>
+                      </m:rPr>
+                      <w:rPr>
+                        <w:rFonts w:ascii="Cambria Math" w:eastAsia="Cambria Math" w:hAnsi="Cambria Math" w:cs="Cambria Math"/>
+                      </w:rPr>
+                      <m:t>0</m:t>
+                    </m:r>
+                    <m:ctrlPr>
+                      <w:rPr>
+                        <w:rFonts w:ascii="Cambria Math" w:eastAsia="Cambria Math" w:hAnsi="Cambria Math" w:cs="Cambria Math"/>
+                        <w:b/>
+                        <w:i/>
+                      </w:rPr>
+                    </m:ctrlPr>
+                  </m:e>
+                  <m:e>
+                    <m:r>
+                      <m:rPr>
+                        <m:sty m:val="bi"/>
+                      </m:rPr>
+                      <w:rPr>
+                        <w:rFonts w:ascii="Cambria Math" w:eastAsia="Cambria Math" w:hAnsi="Cambria Math" w:cs="Cambria Math"/>
+                      </w:rPr>
+                      <m:t>0</m:t>
+                    </m:r>
+                    <m:ctrlPr>
+                      <w:rPr>
+                        <w:rFonts w:ascii="Cambria Math" w:eastAsia="Cambria Math" w:hAnsi="Cambria Math" w:cs="Cambria Math"/>
+                        <w:b/>
+                        <w:i/>
+                      </w:rPr>
+                    </m:ctrlPr>
+                  </m:e>
+                  <m:e>
+                    <m:r>
+                      <m:rPr>
+                        <m:sty m:val="bi"/>
+                      </m:rPr>
+                      <w:rPr>
+                        <w:rFonts w:ascii="Cambria Math" w:eastAsia="Cambria Math" w:hAnsi="Cambria Math" w:cs="Cambria Math"/>
+                      </w:rPr>
+                      <m:t>1</m:t>
+                    </m:r>
+                  </m:e>
+                </m:mr>
+              </m:m>
+            </m:e>
+          </m:d>
+          <m:r>
+            <m:rPr>
+              <m:sty m:val="bi"/>
+            </m:rPr>
+            <w:rPr>
+              <w:rFonts w:ascii="Cambria Math" w:hAnsi="Cambria Math"/>
+            </w:rPr>
+            <m:t xml:space="preserve"> </m:t>
+          </m:r>
+          <m:r>
+            <m:rPr>
+              <m:sty m:val="bi"/>
+            </m:rPr>
+            <w:rPr>
+              <w:rFonts w:ascii="Cambria Math" w:hAnsi="Cambria Math"/>
+            </w:rPr>
+            <m:t xml:space="preserve">           </m:t>
+          </m:r>
+          <m:d>
+            <m:dPr>
+              <m:ctrlPr>
+                <w:rPr>
+                  <w:rFonts w:ascii="Cambria Math" w:hAnsi="Cambria Math"/>
+                  <w:b/>
+                  <w:i/>
+                </w:rPr>
+              </m:ctrlPr>
+            </m:dPr>
+            <m:e>
+              <m:r>
+                <m:rPr>
+                  <m:sty m:val="bi"/>
+                </m:rPr>
+                <w:rPr>
+                  <w:rFonts w:ascii="Cambria Math" w:hAnsi="Cambria Math"/>
+                </w:rPr>
+                <m:t>n+1</m:t>
+              </m:r>
+            </m:e>
+          </m:d>
+          <m:r>
+            <m:rPr>
+              <m:sty m:val="bi"/>
+            </m:rPr>
+            <w:rPr>
+              <w:rFonts w:ascii="Cambria Math" w:hAnsi="Cambria Math"/>
+            </w:rPr>
+            <m:t>×(n+1)</m:t>
+          </m:r>
+        </m:oMath>
+      </m:oMathPara>
+    </w:p>
+    <w:p>
+      <w:pPr>
+        <w:pStyle w:val="a4"/>
+        <w:numPr>
+          <w:ilvl w:val="0"/>
+          <w:numId w:val="2"/>
+        </w:numPr>
+        <w:ind w:leftChars="0"/>
+        <w:rPr>
+          <w:b/>
+          <w:bCs/>
+          <w:sz w:val="28"/>
+          <w:szCs w:val="32"/>
+        </w:rPr>
+      </w:pPr>
+      <w:r>
+        <w:rPr>
+          <w:b/>
+          <w:bCs/>
+          <w:sz w:val="28"/>
+          <w:szCs w:val="32"/>
+        </w:rPr>
+        <w:t>Regularized logistic regres</w:t>
+      </w:r>
+      <w:r>
+        <w:rPr>
+          <w:b/>
+          <w:bCs/>
+          <w:sz w:val="28"/>
+          <w:szCs w:val="32"/>
+        </w:rPr>
+        <w:t>s</w:t>
+      </w:r>
+      <w:r>
+        <w:rPr>
+          <w:b/>
+          <w:bCs/>
+          <w:sz w:val="28"/>
+          <w:szCs w:val="32"/>
+        </w:rPr>
+        <w:t>ion</w:t>
+      </w:r>
+    </w:p>
+    <w:p>
+      <w:pPr>
+        <w:pStyle w:val="a"/>
+        <w:numPr>
+          <w:ilvl w:val="0"/>
+          <w:numId w:val="0"/>
+        </w:numPr>
+        <w:rPr>
+          <w:sz w:val="28"/>
+          <w:szCs w:val="32"/>
+        </w:rPr>
+      </w:pPr>
+      <w:r>
+        <w:rPr>
+          <w:sz w:val="28"/>
+          <w:szCs w:val="32"/>
+        </w:rPr>
+        <w:t>Cost</w:t>
+      </w:r>
+      <w:r>
+        <w:rPr>
+          <w:sz w:val="28"/>
+          <w:szCs w:val="32"/>
+        </w:rPr>
+        <w:t xml:space="preserve"> function of logistic regression</w:t>
+      </w:r>
+    </w:p>
+    <w:p>
+      <w:pPr>
+        <w:pStyle w:val="a"/>
+        <w:numPr>
+          <w:ilvl w:val="0"/>
+          <w:numId w:val="0"/>
+        </w:numPr>
+      </w:pPr>
+      <m:oMathPara>
+        <m:oMathParaPr>
+          <m:jc m:val="left"/>
+        </m:oMathParaPr>
+        <m:oMath>
+          <m:r>
+            <m:rPr>
+              <m:sty m:val="p"/>
+            </m:rPr>
+            <w:rPr>
+              <w:rFonts w:ascii="Cambria Math" w:hAnsi="Cambria Math"/>
+              <w:sz w:val="24"/>
+              <w:szCs w:val="28"/>
+            </w:rPr>
+            <m:t>J</m:t>
+          </m:r>
+          <m:d>
+            <m:dPr>
+              <m:ctrlPr>
+                <w:rPr>
+                  <w:rFonts w:ascii="Cambria Math" w:hAnsi="Cambria Math"/>
+                  <w:sz w:val="24"/>
+                  <w:szCs w:val="28"/>
+                </w:rPr>
+              </m:ctrlPr>
+            </m:dPr>
+            <m:e>
+              <m:r>
+                <m:rPr>
+                  <m:sty m:val="p"/>
+                </m:rPr>
+                <w:rPr>
+                  <w:rFonts w:ascii="Cambria Math" w:hAnsi="Cambria Math"/>
+                  <w:sz w:val="24"/>
+                  <w:szCs w:val="28"/>
+                </w:rPr>
+                <m:t>θ</m:t>
+              </m:r>
+            </m:e>
+          </m:d>
+          <m:r>
+            <w:rPr>
+              <w:rFonts w:ascii="Cambria Math" w:hAnsi="Cambria Math"/>
+              <w:sz w:val="24"/>
+              <w:szCs w:val="28"/>
+            </w:rPr>
+            <m:t xml:space="preserve">= - </m:t>
+          </m:r>
+          <m:d>
+            <m:dPr>
+              <m:begChr m:val="["/>
+              <m:endChr m:val="]"/>
+              <m:ctrlPr>
+                <w:rPr>
+                  <w:rFonts w:ascii="Cambria Math" w:hAnsi="Cambria Math"/>
+                  <w:i/>
+                  <w:sz w:val="24"/>
+                  <w:szCs w:val="28"/>
+                </w:rPr>
+              </m:ctrlPr>
+            </m:dPr>
+            <m:e>
+              <m:f>
+                <m:fPr>
+                  <m:ctrlPr>
+                    <w:rPr>
+                      <w:rFonts w:ascii="Cambria Math" w:hAnsi="Cambria Math"/>
+                      <w:i/>
+                      <w:sz w:val="24"/>
+                      <w:szCs w:val="28"/>
+                    </w:rPr>
+                  </m:ctrlPr>
+                </m:fPr>
+                <m:num>
+                  <m:r>
+                    <w:rPr>
+                      <w:rFonts w:ascii="Cambria Math" w:hAnsi="Cambria Math"/>
+                      <w:sz w:val="24"/>
+                      <w:szCs w:val="28"/>
+                    </w:rPr>
+                    <m:t>1</m:t>
+                  </m:r>
+                </m:num>
+                <m:den>
+                  <m:r>
+                    <w:rPr>
+                      <w:rFonts w:ascii="Cambria Math" w:hAnsi="Cambria Math"/>
+                      <w:sz w:val="24"/>
+                      <w:szCs w:val="28"/>
+                    </w:rPr>
+                    <m:t>m</m:t>
+                  </m:r>
+                </m:den>
+              </m:f>
+              <m:r>
+                <w:rPr>
+                  <w:rFonts w:ascii="Cambria Math" w:hAnsi="Cambria Math"/>
+                  <w:sz w:val="24"/>
+                  <w:szCs w:val="28"/>
+                </w:rPr>
+                <m:t xml:space="preserve"> </m:t>
+              </m:r>
+              <m:nary>
+                <m:naryPr>
+                  <m:chr m:val="∑"/>
+                  <m:limLoc m:val="undOvr"/>
+                  <m:ctrlPr>
+                    <w:rPr>
+                      <w:rFonts w:ascii="Cambria Math" w:hAnsi="Cambria Math"/>
+                      <w:i/>
+                      <w:sz w:val="24"/>
+                      <w:szCs w:val="28"/>
+                    </w:rPr>
+                  </m:ctrlPr>
+                </m:naryPr>
+                <m:sub>
+                  <m:r>
+                    <w:rPr>
+                      <w:rFonts w:ascii="Cambria Math" w:hAnsi="Cambria Math"/>
+                      <w:sz w:val="24"/>
+                      <w:szCs w:val="28"/>
+                    </w:rPr>
+                    <m:t>i=1</m:t>
+                  </m:r>
+                </m:sub>
+                <m:sup>
+                  <m:r>
+                    <w:rPr>
+                      <w:rFonts w:ascii="Cambria Math" w:hAnsi="Cambria Math"/>
+                      <w:sz w:val="24"/>
+                      <w:szCs w:val="28"/>
+                    </w:rPr>
+                    <m:t>m</m:t>
+                  </m:r>
+                </m:sup>
+                <m:e>
+                  <m:sSup>
+                    <m:sSupPr>
+                      <m:ctrlPr>
+                        <w:rPr>
+                          <w:rFonts w:ascii="Cambria Math" w:hAnsi="Cambria Math"/>
+                          <w:i/>
+                          <w:sz w:val="24"/>
+                          <w:szCs w:val="28"/>
+                        </w:rPr>
+                      </m:ctrlPr>
+                    </m:sSupPr>
+                    <m:e>
+                      <m:r>
+                        <w:rPr>
+                          <w:rFonts w:ascii="Cambria Math" w:hAnsi="Cambria Math"/>
+                          <w:sz w:val="24"/>
+                          <w:szCs w:val="28"/>
+                        </w:rPr>
+                        <m:t>y</m:t>
+                      </m:r>
+                    </m:e>
+                    <m:sup>
+                      <m:r>
+                        <w:rPr>
+                          <w:rFonts w:ascii="Cambria Math" w:hAnsi="Cambria Math"/>
+                          <w:sz w:val="24"/>
+                          <w:szCs w:val="28"/>
+                        </w:rPr>
+                        <m:t>i</m:t>
+                      </m:r>
+                    </m:sup>
+                  </m:sSup>
+                  <m:func>
+                    <m:funcPr>
+                      <m:ctrlPr>
+                        <w:rPr>
+                          <w:rFonts w:ascii="Cambria Math" w:hAnsi="Cambria Math"/>
+                          <w:i/>
+                          <w:sz w:val="24"/>
+                          <w:szCs w:val="28"/>
+                        </w:rPr>
+                      </m:ctrlPr>
+                    </m:funcPr>
+                    <m:fName>
+                      <m:r>
+                        <m:rPr>
+                          <m:sty m:val="p"/>
+                        </m:rPr>
+                        <w:rPr>
+                          <w:rFonts w:ascii="Cambria Math" w:hAnsi="Cambria Math"/>
+                          <w:sz w:val="24"/>
+                          <w:szCs w:val="28"/>
+                        </w:rPr>
+                        <m:t>log</m:t>
+                      </m:r>
+                    </m:fName>
+                    <m:e>
+                      <m:sSub>
+                        <m:sSubPr>
+                          <m:ctrlPr>
+                            <w:rPr>
+                              <w:rFonts w:ascii="Cambria Math" w:hAnsi="Cambria Math"/>
+                              <w:i/>
+                              <w:sz w:val="24"/>
+                              <w:szCs w:val="28"/>
+                            </w:rPr>
+                          </m:ctrlPr>
+                        </m:sSubPr>
+                        <m:e>
+                          <m:r>
+                            <w:rPr>
+                              <w:rFonts w:ascii="Cambria Math" w:hAnsi="Cambria Math"/>
+                              <w:sz w:val="24"/>
+                              <w:szCs w:val="28"/>
+                            </w:rPr>
+                            <m:t>h</m:t>
+                          </m:r>
+                        </m:e>
+                        <m:sub>
+                          <m:r>
+                            <w:rPr>
+                              <w:rFonts w:ascii="Cambria Math" w:hAnsi="Cambria Math"/>
+                              <w:sz w:val="24"/>
+                              <w:szCs w:val="28"/>
+                            </w:rPr>
+                            <m:t>θ</m:t>
+                          </m:r>
+                        </m:sub>
+                      </m:sSub>
+                      <m:d>
+                        <m:dPr>
+                          <m:ctrlPr>
+                            <w:rPr>
+                              <w:rFonts w:ascii="Cambria Math" w:hAnsi="Cambria Math"/>
+                              <w:i/>
+                              <w:sz w:val="24"/>
+                              <w:szCs w:val="28"/>
+                            </w:rPr>
+                          </m:ctrlPr>
+                        </m:dPr>
+                        <m:e>
+                          <m:sSup>
+                            <m:sSupPr>
+                              <m:ctrlPr>
+                                <w:rPr>
+                                  <w:rFonts w:ascii="Cambria Math" w:hAnsi="Cambria Math"/>
+                                  <w:i/>
+                                  <w:sz w:val="24"/>
+                                  <w:szCs w:val="28"/>
+                                </w:rPr>
+                              </m:ctrlPr>
+                            </m:sSupPr>
+                            <m:e>
+                              <m:r>
+                                <w:rPr>
+                                  <w:rFonts w:ascii="Cambria Math" w:hAnsi="Cambria Math"/>
+                                  <w:sz w:val="24"/>
+                                  <w:szCs w:val="28"/>
+                                </w:rPr>
+                                <m:t>x</m:t>
+                              </m:r>
+                            </m:e>
+                            <m:sup>
+                              <m:r>
+                                <w:rPr>
+                                  <w:rFonts w:ascii="Cambria Math" w:hAnsi="Cambria Math"/>
+                                  <w:sz w:val="24"/>
+                                  <w:szCs w:val="28"/>
+                                </w:rPr>
+                                <m:t>i</m:t>
+                              </m:r>
+                            </m:sup>
+                          </m:sSup>
+                        </m:e>
+                      </m:d>
+                      <m:r>
+                        <w:rPr>
+                          <w:rFonts w:ascii="Cambria Math" w:hAnsi="Cambria Math"/>
+                          <w:sz w:val="24"/>
+                          <w:szCs w:val="28"/>
+                        </w:rPr>
+                        <m:t>+</m:t>
+                      </m:r>
+                      <m:d>
+                        <m:dPr>
+                          <m:ctrlPr>
+                            <w:rPr>
+                              <w:rFonts w:ascii="Cambria Math" w:hAnsi="Cambria Math"/>
+                              <w:i/>
+                              <w:sz w:val="24"/>
+                              <w:szCs w:val="28"/>
+                            </w:rPr>
+                          </m:ctrlPr>
+                        </m:dPr>
+                        <m:e>
+                          <m:r>
+                            <w:rPr>
+                              <w:rFonts w:ascii="Cambria Math" w:hAnsi="Cambria Math"/>
+                              <w:sz w:val="24"/>
+                              <w:szCs w:val="28"/>
+                            </w:rPr>
+                            <m:t>1-</m:t>
+                          </m:r>
+                          <m:sSup>
+                            <m:sSupPr>
+                              <m:ctrlPr>
+                                <w:rPr>
+                                  <w:rFonts w:ascii="Cambria Math" w:hAnsi="Cambria Math"/>
+                                  <w:i/>
+                                  <w:sz w:val="24"/>
+                                  <w:szCs w:val="28"/>
+                                </w:rPr>
+                              </m:ctrlPr>
+                            </m:sSupPr>
+                            <m:e>
+                              <m:r>
+                                <w:rPr>
+                                  <w:rFonts w:ascii="Cambria Math" w:hAnsi="Cambria Math"/>
+                                  <w:sz w:val="24"/>
+                                  <w:szCs w:val="28"/>
+                                </w:rPr>
+                                <m:t>y</m:t>
+                              </m:r>
+                            </m:e>
+                            <m:sup>
+                              <m:r>
+                                <w:rPr>
+                                  <w:rFonts w:ascii="Cambria Math" w:hAnsi="Cambria Math"/>
+                                  <w:sz w:val="24"/>
+                                  <w:szCs w:val="28"/>
+                                </w:rPr>
+                                <m:t>i</m:t>
+                              </m:r>
+                            </m:sup>
+                          </m:sSup>
+                        </m:e>
+                      </m:d>
+                      <m:r>
+                        <m:rPr>
+                          <m:sty m:val="p"/>
+                        </m:rPr>
+                        <w:rPr>
+                          <w:rFonts w:ascii="Cambria Math" w:hAnsi="Cambria Math"/>
+                          <w:sz w:val="24"/>
+                          <w:szCs w:val="28"/>
+                        </w:rPr>
+                        <m:t>log⁡</m:t>
+                      </m:r>
+                      <m:r>
+                        <w:rPr>
+                          <w:rFonts w:ascii="Cambria Math" w:hAnsi="Cambria Math"/>
+                          <w:sz w:val="24"/>
+                          <w:szCs w:val="28"/>
+                        </w:rPr>
+                        <m:t>(1-</m:t>
+                      </m:r>
+                      <m:sSub>
+                        <m:sSubPr>
+                          <m:ctrlPr>
+                            <w:rPr>
+                              <w:rFonts w:ascii="Cambria Math" w:hAnsi="Cambria Math"/>
+                              <w:i/>
+                              <w:sz w:val="24"/>
+                              <w:szCs w:val="28"/>
+                            </w:rPr>
+                          </m:ctrlPr>
+                        </m:sSubPr>
+                        <m:e>
+                          <m:r>
+                            <w:rPr>
+                              <w:rFonts w:ascii="Cambria Math" w:hAnsi="Cambria Math"/>
+                              <w:sz w:val="24"/>
+                              <w:szCs w:val="28"/>
+                            </w:rPr>
+                            <m:t>h</m:t>
+                          </m:r>
+                        </m:e>
+                        <m:sub>
+                          <m:r>
+                            <w:rPr>
+                              <w:rFonts w:ascii="Cambria Math" w:hAnsi="Cambria Math"/>
+                              <w:sz w:val="24"/>
+                              <w:szCs w:val="28"/>
+                            </w:rPr>
+                            <m:t>θ</m:t>
+                          </m:r>
+                        </m:sub>
+                      </m:sSub>
+                      <m:d>
+                        <m:dPr>
+                          <m:ctrlPr>
+                            <w:rPr>
+                              <w:rFonts w:ascii="Cambria Math" w:hAnsi="Cambria Math"/>
+                              <w:i/>
+                              <w:sz w:val="24"/>
+                              <w:szCs w:val="28"/>
+                            </w:rPr>
+                          </m:ctrlPr>
+                        </m:dPr>
+                        <m:e>
+                          <m:sSup>
+                            <m:sSupPr>
+                              <m:ctrlPr>
+                                <w:rPr>
+                                  <w:rFonts w:ascii="Cambria Math" w:hAnsi="Cambria Math"/>
+                                  <w:i/>
+                                  <w:sz w:val="24"/>
+                                  <w:szCs w:val="28"/>
+                                </w:rPr>
+                              </m:ctrlPr>
+                            </m:sSupPr>
+                            <m:e>
+                              <m:r>
+                                <w:rPr>
+                                  <w:rFonts w:ascii="Cambria Math" w:hAnsi="Cambria Math"/>
+                                  <w:sz w:val="24"/>
+                                  <w:szCs w:val="28"/>
+                                </w:rPr>
+                                <m:t>x</m:t>
+                              </m:r>
+                            </m:e>
+                            <m:sup>
+                              <m:r>
+                                <w:rPr>
+                                  <w:rFonts w:ascii="Cambria Math" w:hAnsi="Cambria Math"/>
+                                  <w:sz w:val="24"/>
+                                  <w:szCs w:val="28"/>
+                                </w:rPr>
+                                <m:t>i</m:t>
+                              </m:r>
+                            </m:sup>
+                          </m:sSup>
+                        </m:e>
+                      </m:d>
+                    </m:e>
+                  </m:func>
+                </m:e>
+              </m:nary>
+            </m:e>
+          </m:d>
+          <m:r>
+            <w:rPr>
+              <w:rFonts w:ascii="Cambria Math" w:hAnsi="Cambria Math"/>
+              <w:sz w:val="24"/>
+              <w:szCs w:val="28"/>
+            </w:rPr>
+            <m:t xml:space="preserve"> </m:t>
+          </m:r>
+        </m:oMath>
+      </m:oMathPara>
+    </w:p>
+    <w:p>
+      <w:pPr>
+        <w:pStyle w:val="a"/>
+        <w:numPr>
+          <w:ilvl w:val="0"/>
+          <w:numId w:val="0"/>
+        </w:numPr>
+        <w:rPr>
+          <w:sz w:val="28"/>
+          <w:szCs w:val="32"/>
+        </w:rPr>
+      </w:pPr>
+      <w:r>
+        <w:rPr>
+          <w:sz w:val="28"/>
+          <w:szCs w:val="32"/>
+        </w:rPr>
+        <w:t xml:space="preserve">Regularized </w:t>
+      </w:r>
+      <w:r>
+        <w:rPr>
+          <w:sz w:val="28"/>
+          <w:szCs w:val="32"/>
+        </w:rPr>
+        <w:t>Cost</w:t>
+      </w:r>
+      <w:r>
+        <w:rPr>
+          <w:sz w:val="28"/>
+          <w:szCs w:val="32"/>
+        </w:rPr>
+        <w:t xml:space="preserve"> function of logistic regression</w:t>
+      </w:r>
+      <w:r>
+        <w:rPr>
+          <w:sz w:val="28"/>
+          <w:szCs w:val="32"/>
+        </w:rPr>
+        <w:t xml:space="preserve"> </w:t>
+      </w:r>
+    </w:p>
+    <w:p>
+      <w:pPr>
+        <w:pStyle w:val="a"/>
+        <w:numPr>
+          <w:ilvl w:val="0"/>
+          <w:numId w:val="0"/>
+        </w:numPr>
+        <w:rPr>
+          <w:sz w:val="24"/>
+          <w:szCs w:val="28"/>
+        </w:rPr>
+      </w:pPr>
+      <m:oMathPara>
+        <m:oMathParaPr>
+          <m:jc m:val="left"/>
+        </m:oMathParaPr>
+        <m:oMath>
+          <m:r>
+            <m:rPr>
+              <m:sty m:val="p"/>
+            </m:rPr>
+            <w:rPr>
+              <w:rFonts w:ascii="Cambria Math" w:hAnsi="Cambria Math"/>
+              <w:sz w:val="24"/>
+              <w:szCs w:val="28"/>
+            </w:rPr>
+            <m:t>J</m:t>
+          </m:r>
+          <m:d>
+            <m:dPr>
+              <m:ctrlPr>
+                <w:rPr>
+                  <w:rFonts w:ascii="Cambria Math" w:hAnsi="Cambria Math"/>
+                  <w:sz w:val="24"/>
+                  <w:szCs w:val="28"/>
+                </w:rPr>
+              </m:ctrlPr>
+            </m:dPr>
+            <m:e>
+              <m:r>
+                <m:rPr>
+                  <m:sty m:val="p"/>
+                </m:rPr>
+                <w:rPr>
+                  <w:rFonts w:ascii="Cambria Math" w:hAnsi="Cambria Math"/>
+                  <w:sz w:val="24"/>
+                  <w:szCs w:val="28"/>
+                </w:rPr>
+                <m:t>θ</m:t>
+              </m:r>
+            </m:e>
+          </m:d>
+          <m:r>
+            <w:rPr>
+              <w:rFonts w:ascii="Cambria Math" w:hAnsi="Cambria Math"/>
+              <w:sz w:val="24"/>
+              <w:szCs w:val="28"/>
+            </w:rPr>
+            <m:t xml:space="preserve">= - </m:t>
+          </m:r>
+          <m:d>
+            <m:dPr>
+              <m:begChr m:val="["/>
+              <m:endChr m:val="]"/>
+              <m:ctrlPr>
+                <w:rPr>
+                  <w:rFonts w:ascii="Cambria Math" w:hAnsi="Cambria Math"/>
+                  <w:i/>
+                  <w:sz w:val="24"/>
+                  <w:szCs w:val="28"/>
+                </w:rPr>
+              </m:ctrlPr>
+            </m:dPr>
+            <m:e>
+              <m:f>
+                <m:fPr>
+                  <m:ctrlPr>
+                    <w:rPr>
+                      <w:rFonts w:ascii="Cambria Math" w:hAnsi="Cambria Math"/>
+                      <w:i/>
+                      <w:sz w:val="24"/>
+                      <w:szCs w:val="28"/>
+                    </w:rPr>
+                  </m:ctrlPr>
+                </m:fPr>
+                <m:num>
+                  <m:r>
+                    <w:rPr>
+                      <w:rFonts w:ascii="Cambria Math" w:hAnsi="Cambria Math"/>
+                      <w:sz w:val="24"/>
+                      <w:szCs w:val="28"/>
+                    </w:rPr>
+                    <m:t>1</m:t>
+                  </m:r>
+                </m:num>
+                <m:den>
+                  <m:r>
+                    <w:rPr>
+                      <w:rFonts w:ascii="Cambria Math" w:hAnsi="Cambria Math"/>
+                      <w:sz w:val="24"/>
+                      <w:szCs w:val="28"/>
+                    </w:rPr>
+                    <m:t>m</m:t>
+                  </m:r>
+                </m:den>
+              </m:f>
+              <m:r>
+                <w:rPr>
+                  <w:rFonts w:ascii="Cambria Math" w:hAnsi="Cambria Math"/>
+                  <w:sz w:val="24"/>
+                  <w:szCs w:val="28"/>
+                </w:rPr>
+                <m:t xml:space="preserve"> </m:t>
+              </m:r>
+              <m:nary>
+                <m:naryPr>
+                  <m:chr m:val="∑"/>
+                  <m:limLoc m:val="undOvr"/>
+                  <m:ctrlPr>
+                    <w:rPr>
+                      <w:rFonts w:ascii="Cambria Math" w:hAnsi="Cambria Math"/>
+                      <w:i/>
+                      <w:sz w:val="24"/>
+                      <w:szCs w:val="28"/>
+                    </w:rPr>
+                  </m:ctrlPr>
+                </m:naryPr>
+                <m:sub>
+                  <m:r>
+                    <w:rPr>
+                      <w:rFonts w:ascii="Cambria Math" w:hAnsi="Cambria Math"/>
+                      <w:sz w:val="24"/>
+                      <w:szCs w:val="28"/>
+                    </w:rPr>
+                    <m:t>i=1</m:t>
+                  </m:r>
+                </m:sub>
+                <m:sup>
+                  <m:r>
+                    <w:rPr>
+                      <w:rFonts w:ascii="Cambria Math" w:hAnsi="Cambria Math"/>
+                      <w:sz w:val="24"/>
+                      <w:szCs w:val="28"/>
+                    </w:rPr>
+                    <m:t>m</m:t>
+                  </m:r>
+                </m:sup>
+                <m:e>
+                  <m:sSup>
+                    <m:sSupPr>
+                      <m:ctrlPr>
+                        <w:rPr>
+                          <w:rFonts w:ascii="Cambria Math" w:hAnsi="Cambria Math"/>
+                          <w:i/>
+                          <w:sz w:val="24"/>
+                          <w:szCs w:val="28"/>
+                        </w:rPr>
+                      </m:ctrlPr>
+                    </m:sSupPr>
+                    <m:e>
+                      <m:r>
+                        <w:rPr>
+                          <w:rFonts w:ascii="Cambria Math" w:hAnsi="Cambria Math"/>
+                          <w:sz w:val="24"/>
+                          <w:szCs w:val="28"/>
+                        </w:rPr>
+                        <m:t>y</m:t>
+                      </m:r>
+                    </m:e>
+                    <m:sup>
+                      <m:r>
+                        <w:rPr>
+                          <w:rFonts w:ascii="Cambria Math" w:hAnsi="Cambria Math"/>
+                          <w:sz w:val="24"/>
+                          <w:szCs w:val="28"/>
+                        </w:rPr>
+                        <m:t>i</m:t>
+                      </m:r>
+                    </m:sup>
+                  </m:sSup>
+                  <m:func>
+                    <m:funcPr>
+                      <m:ctrlPr>
+                        <w:rPr>
+                          <w:rFonts w:ascii="Cambria Math" w:hAnsi="Cambria Math"/>
+                          <w:i/>
+                          <w:sz w:val="24"/>
+                          <w:szCs w:val="28"/>
+                        </w:rPr>
+                      </m:ctrlPr>
+                    </m:funcPr>
+                    <m:fName>
+                      <m:r>
+                        <m:rPr>
+                          <m:sty m:val="p"/>
+                        </m:rPr>
+                        <w:rPr>
+                          <w:rFonts w:ascii="Cambria Math" w:hAnsi="Cambria Math"/>
+                          <w:sz w:val="24"/>
+                          <w:szCs w:val="28"/>
+                        </w:rPr>
+                        <m:t>log</m:t>
+                      </m:r>
+                    </m:fName>
+                    <m:e>
+                      <m:sSub>
+                        <m:sSubPr>
+                          <m:ctrlPr>
+                            <w:rPr>
+                              <w:rFonts w:ascii="Cambria Math" w:hAnsi="Cambria Math"/>
+                              <w:i/>
+                              <w:sz w:val="24"/>
+                              <w:szCs w:val="28"/>
+                            </w:rPr>
+                          </m:ctrlPr>
+                        </m:sSubPr>
+                        <m:e>
+                          <m:r>
+                            <w:rPr>
+                              <w:rFonts w:ascii="Cambria Math" w:hAnsi="Cambria Math"/>
+                              <w:sz w:val="24"/>
+                              <w:szCs w:val="28"/>
+                            </w:rPr>
+                            <m:t>h</m:t>
+                          </m:r>
+                        </m:e>
+                        <m:sub>
+                          <m:r>
+                            <w:rPr>
+                              <w:rFonts w:ascii="Cambria Math" w:hAnsi="Cambria Math"/>
+                              <w:sz w:val="24"/>
+                              <w:szCs w:val="28"/>
+                            </w:rPr>
+                            <m:t>θ</m:t>
+                          </m:r>
+                        </m:sub>
+                      </m:sSub>
+                      <m:d>
+                        <m:dPr>
+                          <m:ctrlPr>
+                            <w:rPr>
+                              <w:rFonts w:ascii="Cambria Math" w:hAnsi="Cambria Math"/>
+                              <w:i/>
+                              <w:sz w:val="24"/>
+                              <w:szCs w:val="28"/>
+                            </w:rPr>
+                          </m:ctrlPr>
+                        </m:dPr>
+                        <m:e>
+                          <m:sSup>
+                            <m:sSupPr>
+                              <m:ctrlPr>
+                                <w:rPr>
+                                  <w:rFonts w:ascii="Cambria Math" w:hAnsi="Cambria Math"/>
+                                  <w:i/>
+                                  <w:sz w:val="24"/>
+                                  <w:szCs w:val="28"/>
+                                </w:rPr>
+                              </m:ctrlPr>
+                            </m:sSupPr>
+                            <m:e>
+                              <m:r>
+                                <w:rPr>
+                                  <w:rFonts w:ascii="Cambria Math" w:hAnsi="Cambria Math"/>
+                                  <w:sz w:val="24"/>
+                                  <w:szCs w:val="28"/>
+                                </w:rPr>
+                                <m:t>x</m:t>
+                              </m:r>
+                            </m:e>
+                            <m:sup>
+                              <m:r>
+                                <w:rPr>
+                                  <w:rFonts w:ascii="Cambria Math" w:hAnsi="Cambria Math"/>
+                                  <w:sz w:val="24"/>
+                                  <w:szCs w:val="28"/>
+                                </w:rPr>
+                                <m:t>i</m:t>
+                              </m:r>
+                            </m:sup>
+                          </m:sSup>
+                        </m:e>
+                      </m:d>
+                      <m:r>
+                        <w:rPr>
+                          <w:rFonts w:ascii="Cambria Math" w:hAnsi="Cambria Math"/>
+                          <w:sz w:val="24"/>
+                          <w:szCs w:val="28"/>
+                        </w:rPr>
+                        <m:t>+</m:t>
+                      </m:r>
+                      <m:d>
+                        <m:dPr>
+                          <m:ctrlPr>
+                            <w:rPr>
+                              <w:rFonts w:ascii="Cambria Math" w:hAnsi="Cambria Math"/>
+                              <w:i/>
+                              <w:sz w:val="24"/>
+                              <w:szCs w:val="28"/>
+                            </w:rPr>
+                          </m:ctrlPr>
+                        </m:dPr>
+                        <m:e>
+                          <m:r>
+                            <w:rPr>
+                              <w:rFonts w:ascii="Cambria Math" w:hAnsi="Cambria Math"/>
+                              <w:sz w:val="24"/>
+                              <w:szCs w:val="28"/>
+                            </w:rPr>
+                            <m:t>1-</m:t>
+                          </m:r>
+                          <m:sSup>
+                            <m:sSupPr>
+                              <m:ctrlPr>
+                                <w:rPr>
+                                  <w:rFonts w:ascii="Cambria Math" w:hAnsi="Cambria Math"/>
+                                  <w:i/>
+                                  <w:sz w:val="24"/>
+                                  <w:szCs w:val="28"/>
+                                </w:rPr>
+                              </m:ctrlPr>
+                            </m:sSupPr>
+                            <m:e>
+                              <m:r>
+                                <w:rPr>
+                                  <w:rFonts w:ascii="Cambria Math" w:hAnsi="Cambria Math"/>
+                                  <w:sz w:val="24"/>
+                                  <w:szCs w:val="28"/>
+                                </w:rPr>
+                                <m:t>y</m:t>
+                              </m:r>
+                            </m:e>
+                            <m:sup>
+                              <m:r>
+                                <w:rPr>
+                                  <w:rFonts w:ascii="Cambria Math" w:hAnsi="Cambria Math"/>
+                                  <w:sz w:val="24"/>
+                                  <w:szCs w:val="28"/>
+                                </w:rPr>
+                                <m:t>i</m:t>
+                              </m:r>
+                            </m:sup>
+                          </m:sSup>
+                        </m:e>
+                      </m:d>
+                      <m:r>
+                        <m:rPr>
+                          <m:sty m:val="p"/>
+                        </m:rPr>
+                        <w:rPr>
+                          <w:rFonts w:ascii="Cambria Math" w:hAnsi="Cambria Math"/>
+                          <w:sz w:val="24"/>
+                          <w:szCs w:val="28"/>
+                        </w:rPr>
+                        <m:t>log⁡</m:t>
+                      </m:r>
+                      <m:r>
+                        <w:rPr>
+                          <w:rFonts w:ascii="Cambria Math" w:hAnsi="Cambria Math"/>
+                          <w:sz w:val="24"/>
+                          <w:szCs w:val="28"/>
+                        </w:rPr>
+                        <m:t>(1-</m:t>
+                      </m:r>
+                      <m:sSub>
+                        <m:sSubPr>
+                          <m:ctrlPr>
+                            <w:rPr>
+                              <w:rFonts w:ascii="Cambria Math" w:hAnsi="Cambria Math"/>
+                              <w:i/>
+                              <w:sz w:val="24"/>
+                              <w:szCs w:val="28"/>
+                            </w:rPr>
+                          </m:ctrlPr>
+                        </m:sSubPr>
+                        <m:e>
+                          <m:r>
+                            <w:rPr>
+                              <w:rFonts w:ascii="Cambria Math" w:hAnsi="Cambria Math"/>
+                              <w:sz w:val="24"/>
+                              <w:szCs w:val="28"/>
+                            </w:rPr>
+                            <m:t>h</m:t>
+                          </m:r>
+                        </m:e>
+                        <m:sub>
+                          <m:r>
+                            <w:rPr>
+                              <w:rFonts w:ascii="Cambria Math" w:hAnsi="Cambria Math"/>
+                              <w:sz w:val="24"/>
+                              <w:szCs w:val="28"/>
+                            </w:rPr>
+                            <m:t>θ</m:t>
+                          </m:r>
+                        </m:sub>
+                      </m:sSub>
+                      <m:d>
+                        <m:dPr>
+                          <m:ctrlPr>
+                            <w:rPr>
+                              <w:rFonts w:ascii="Cambria Math" w:hAnsi="Cambria Math"/>
+                              <w:i/>
+                              <w:sz w:val="24"/>
+                              <w:szCs w:val="28"/>
+                            </w:rPr>
+                          </m:ctrlPr>
+                        </m:dPr>
+                        <m:e>
+                          <m:sSup>
+                            <m:sSupPr>
+                              <m:ctrlPr>
+                                <w:rPr>
+                                  <w:rFonts w:ascii="Cambria Math" w:hAnsi="Cambria Math"/>
+                                  <w:i/>
+                                  <w:sz w:val="24"/>
+                                  <w:szCs w:val="28"/>
+                                </w:rPr>
+                              </m:ctrlPr>
+                            </m:sSupPr>
+                            <m:e>
+                              <m:r>
+                                <w:rPr>
+                                  <w:rFonts w:ascii="Cambria Math" w:hAnsi="Cambria Math"/>
+                                  <w:sz w:val="24"/>
+                                  <w:szCs w:val="28"/>
+                                </w:rPr>
+                                <m:t>x</m:t>
+                              </m:r>
+                            </m:e>
+                            <m:sup>
+                              <m:r>
+                                <w:rPr>
+                                  <w:rFonts w:ascii="Cambria Math" w:hAnsi="Cambria Math"/>
+                                  <w:sz w:val="24"/>
+                                  <w:szCs w:val="28"/>
+                                </w:rPr>
+                                <m:t>i</m:t>
+                              </m:r>
+                            </m:sup>
+                          </m:sSup>
+                        </m:e>
+                      </m:d>
+                    </m:e>
+                  </m:func>
+                </m:e>
+              </m:nary>
+            </m:e>
+          </m:d>
+          <m:r>
+            <w:rPr>
+              <w:rFonts w:ascii="Cambria Math" w:hAnsi="Cambria Math"/>
+              <w:sz w:val="24"/>
+              <w:szCs w:val="28"/>
+              <w:highlight w:val="yellow"/>
+            </w:rPr>
+            <m:t>+</m:t>
+          </m:r>
+          <m:f>
+            <m:fPr>
+              <m:ctrlPr>
+                <w:rPr>
+                  <w:rFonts w:ascii="Cambria Math" w:hAnsi="Cambria Math"/>
+                  <w:i/>
+                  <w:sz w:val="24"/>
+                  <w:szCs w:val="28"/>
+                  <w:highlight w:val="yellow"/>
+                </w:rPr>
+              </m:ctrlPr>
+            </m:fPr>
+            <m:num>
+              <m:r>
+                <w:rPr>
+                  <w:rFonts w:ascii="Cambria Math" w:hAnsi="Cambria Math"/>
+                  <w:sz w:val="24"/>
+                  <w:szCs w:val="28"/>
+                  <w:highlight w:val="yellow"/>
+                </w:rPr>
+                <m:t>λ</m:t>
+              </m:r>
+            </m:num>
+            <m:den>
+              <m:r>
+                <w:rPr>
+                  <w:rFonts w:ascii="Cambria Math" w:hAnsi="Cambria Math"/>
+                  <w:sz w:val="24"/>
+                  <w:szCs w:val="28"/>
+                  <w:highlight w:val="yellow"/>
+                </w:rPr>
+                <m:t>2m</m:t>
+              </m:r>
+            </m:den>
+          </m:f>
+          <m:r>
+            <w:rPr>
+              <w:rFonts w:ascii="Cambria Math" w:hAnsi="Cambria Math"/>
+              <w:sz w:val="24"/>
+              <w:szCs w:val="28"/>
+              <w:highlight w:val="yellow"/>
+            </w:rPr>
+            <m:t xml:space="preserve"> </m:t>
+          </m:r>
+          <m:nary>
+            <m:naryPr>
+              <m:chr m:val="∑"/>
+              <m:limLoc m:val="undOvr"/>
+              <m:ctrlPr>
+                <w:rPr>
+                  <w:rFonts w:ascii="Cambria Math" w:hAnsi="Cambria Math"/>
+                  <w:i/>
+                  <w:sz w:val="24"/>
+                  <w:szCs w:val="28"/>
+                  <w:highlight w:val="yellow"/>
+                </w:rPr>
+              </m:ctrlPr>
+            </m:naryPr>
+            <m:sub>
+              <m:r>
+                <w:rPr>
+                  <w:rFonts w:ascii="Cambria Math" w:hAnsi="Cambria Math"/>
+                  <w:sz w:val="24"/>
+                  <w:szCs w:val="28"/>
+                  <w:highlight w:val="yellow"/>
+                </w:rPr>
+                <m:t>j=1</m:t>
+              </m:r>
+            </m:sub>
+            <m:sup>
+              <m:r>
+                <w:rPr>
+                  <w:rFonts w:ascii="Cambria Math" w:hAnsi="Cambria Math"/>
+                  <w:sz w:val="24"/>
+                  <w:szCs w:val="28"/>
+                  <w:highlight w:val="yellow"/>
+                </w:rPr>
+                <m:t>n</m:t>
+              </m:r>
+            </m:sup>
+            <m:e>
+              <m:sSubSup>
+                <m:sSubSupPr>
+                  <m:ctrlPr>
+                    <w:rPr>
+                      <w:rFonts w:ascii="Cambria Math" w:hAnsi="Cambria Math"/>
+                      <w:i/>
+                      <w:sz w:val="24"/>
+                      <w:szCs w:val="28"/>
+                      <w:highlight w:val="yellow"/>
+                    </w:rPr>
+                  </m:ctrlPr>
+                </m:sSubSupPr>
+                <m:e>
+                  <m:r>
+                    <w:rPr>
+                      <w:rFonts w:ascii="Cambria Math" w:hAnsi="Cambria Math"/>
+                      <w:sz w:val="24"/>
+                      <w:szCs w:val="28"/>
+                      <w:highlight w:val="yellow"/>
+                    </w:rPr>
+                    <m:t>θ</m:t>
+                  </m:r>
+                </m:e>
+                <m:sub>
+                  <m:r>
+                    <w:rPr>
+                      <w:rFonts w:ascii="Cambria Math" w:hAnsi="Cambria Math"/>
+                      <w:sz w:val="24"/>
+                      <w:szCs w:val="28"/>
+                      <w:highlight w:val="yellow"/>
+                    </w:rPr>
+                    <m:t>j</m:t>
+                  </m:r>
+                </m:sub>
+                <m:sup>
+                  <m:r>
+                    <w:rPr>
+                      <w:rFonts w:ascii="Cambria Math" w:hAnsi="Cambria Math"/>
+                      <w:sz w:val="24"/>
+                      <w:szCs w:val="28"/>
+                      <w:highlight w:val="yellow"/>
+                    </w:rPr>
+                    <m:t>2</m:t>
+                  </m:r>
+                </m:sup>
+              </m:sSubSup>
+            </m:e>
+          </m:nary>
+        </m:oMath>
+      </m:oMathPara>
+    </w:p>
+    <w:p>
+      <w:pPr>
+        <w:pStyle w:val="a4"/>
+        <w:ind w:leftChars="0" w:left="0"/>
+        <w:jc w:val="left"/>
+        <w:rPr>
+          <w:b/>
+        </w:rPr>
+      </w:pPr>
+      <w:r>
+        <w:rPr>
+          <w:rFonts w:hint="eastAsia"/>
+          <w:b/>
+        </w:rPr>
+        <w:t>G</w:t>
+      </w:r>
+      <w:r>
+        <w:rPr>
+          <w:b/>
+        </w:rPr>
+        <w:t xml:space="preserve">radient descent </w:t>
+      </w:r>
+      <w:r>
+        <w:rPr>
+          <w:b/>
+        </w:rPr>
+        <w:t>(looks identical to linear regression</w:t>
+      </w:r>
+      <w:proofErr w:type="gramStart"/>
+      <w:r>
+        <w:rPr>
+          <w:b/>
+        </w:rPr>
+        <w:t xml:space="preserve">) </w:t>
+      </w:r>
+      <w:r>
+        <w:rPr>
+          <w:b/>
+        </w:rPr>
+        <w:t>:</w:t>
+      </w:r>
+      <w:proofErr w:type="gramEnd"/>
+    </w:p>
+    <w:p>
+      <w:pPr>
+        <w:pStyle w:val="a4"/>
+        <w:ind w:leftChars="0" w:left="0"/>
+        <w:jc w:val="center"/>
+        <w:rPr>
+          <w:b/>
+        </w:rPr>
+      </w:pPr>
+      <m:oMathPara>
+        <m:oMathParaPr>
+          <m:jc m:val="left"/>
+        </m:oMathParaPr>
+        <m:oMath>
+          <m:r>
+            <m:rPr>
+              <m:sty m:val="bi"/>
+            </m:rPr>
+            <w:rPr>
+              <w:rFonts w:ascii="Cambria Math" w:hAnsi="Cambria Math"/>
+            </w:rPr>
+            <m:t>Repeat {</m:t>
+          </m:r>
+          <m:r>
+            <m:rPr>
+              <m:sty m:val="p"/>
+            </m:rPr>
+            <w:rPr>
+              <w:rFonts w:ascii="Cambria Math" w:hAnsi="Cambria Math"/>
+            </w:rPr>
+            <w:br/>
+          </m:r>
+        </m:oMath>
+        <m:oMath>
+          <m:sSub>
+            <m:sSubPr>
+              <m:ctrlPr>
+                <w:rPr>
+                  <w:rFonts w:ascii="Cambria Math" w:hAnsi="Cambria Math"/>
+                  <w:b/>
+                  <w:i/>
+                </w:rPr>
+              </m:ctrlPr>
+            </m:sSubPr>
+            <m:e>
+              <m:r>
+                <m:rPr>
+                  <m:sty m:val="bi"/>
+                </m:rPr>
+                <w:rPr>
+                  <w:rFonts w:ascii="Cambria Math" w:hAnsi="Cambria Math"/>
+                </w:rPr>
+                <m:t>θ</m:t>
+              </m:r>
+            </m:e>
+            <m:sub>
+              <m:r>
+                <m:rPr>
+                  <m:sty m:val="bi"/>
+                </m:rPr>
+                <w:rPr>
+                  <w:rFonts w:ascii="Cambria Math" w:hAnsi="Cambria Math"/>
+                </w:rPr>
+                <m:t>o</m:t>
+              </m:r>
+            </m:sub>
+          </m:sSub>
+          <m:r>
+            <m:rPr>
+              <m:sty m:val="bi"/>
+            </m:rPr>
+            <w:rPr>
+              <w:rFonts w:ascii="MS Gothic" w:eastAsia="MS Gothic" w:hAnsi="MS Gothic" w:cs="MS Gothic" w:hint="eastAsia"/>
+            </w:rPr>
+            <m:t>≔</m:t>
+          </m:r>
+          <m:sSub>
+            <m:sSubPr>
+              <m:ctrlPr>
+                <w:rPr>
+                  <w:rFonts w:ascii="Cambria Math" w:eastAsia="MS Gothic" w:hAnsi="MS Gothic" w:cs="MS Gothic"/>
+                  <w:b/>
+                  <w:i/>
+                </w:rPr>
+              </m:ctrlPr>
+            </m:sSubPr>
+            <m:e>
+              <m:r>
+                <m:rPr>
+                  <m:sty m:val="bi"/>
+                </m:rPr>
+                <w:rPr>
+                  <w:rFonts w:ascii="Cambria Math" w:eastAsia="MS Gothic" w:hAnsi="MS Gothic" w:cs="MS Gothic"/>
+                </w:rPr>
+                <m:t>θ</m:t>
+              </m:r>
+              <m:ctrlPr>
+                <w:rPr>
+                  <w:rFonts w:ascii="Cambria Math" w:eastAsia="MS Gothic" w:hAnsi="Cambria Math" w:cs="MS Gothic"/>
+                  <w:b/>
+                  <w:i/>
+                </w:rPr>
+              </m:ctrlPr>
+            </m:e>
+            <m:sub>
+              <m:r>
+                <m:rPr>
+                  <m:sty m:val="bi"/>
+                </m:rPr>
+                <w:rPr>
+                  <w:rFonts w:ascii="Cambria Math" w:eastAsia="MS Gothic" w:hAnsi="MS Gothic" w:cs="MS Gothic"/>
+                </w:rPr>
+                <m:t>0</m:t>
+              </m:r>
+            </m:sub>
+          </m:sSub>
+          <m:r>
+            <m:rPr>
+              <m:sty m:val="bi"/>
+            </m:rPr>
+            <w:rPr>
+              <w:rFonts w:ascii="Cambria Math" w:eastAsia="MS Gothic" w:hAnsi="MS Gothic" w:cs="MS Gothic"/>
+            </w:rPr>
+            <m:t>-</m:t>
+          </m:r>
+          <m:r>
+            <m:rPr>
+              <m:sty m:val="bi"/>
+            </m:rPr>
+            <w:rPr>
+              <w:rFonts w:ascii="Cambria Math"/>
+            </w:rPr>
+            <m:t>α</m:t>
+          </m:r>
+          <m:f>
+            <m:fPr>
+              <m:ctrlPr>
+                <w:rPr>
+                  <w:rFonts w:ascii="Cambria Math" w:hAnsi="Cambria Math"/>
+                  <w:b/>
+                  <w:i/>
+                </w:rPr>
+              </m:ctrlPr>
+            </m:fPr>
+            <m:num>
+              <m:r>
+                <m:rPr>
+                  <m:sty m:val="bi"/>
+                </m:rPr>
+                <w:rPr>
+                  <w:rFonts w:ascii="Cambria Math" w:hAnsi="Cambria Math"/>
+                </w:rPr>
+                <m:t>1</m:t>
+              </m:r>
+            </m:num>
+            <m:den>
+              <m:r>
+                <m:rPr>
+                  <m:sty m:val="bi"/>
+                </m:rPr>
+                <w:rPr>
+                  <w:rFonts w:ascii="Cambria Math" w:hAnsi="Cambria Math"/>
+                </w:rPr>
+                <m:t>m</m:t>
+              </m:r>
+            </m:den>
+          </m:f>
+          <m:nary>
+            <m:naryPr>
+              <m:chr m:val="∑"/>
+              <m:limLoc m:val="undOvr"/>
+              <m:ctrlPr>
+                <w:rPr>
+                  <w:rFonts w:ascii="Cambria Math" w:hAnsi="Cambria Math"/>
+                  <w:b/>
+                  <w:i/>
+                </w:rPr>
+              </m:ctrlPr>
+            </m:naryPr>
+            <m:sub>
+              <m:r>
+                <m:rPr>
+                  <m:sty m:val="bi"/>
+                </m:rPr>
+                <w:rPr>
+                  <w:rFonts w:ascii="Cambria Math" w:hAnsi="Cambria Math"/>
+                </w:rPr>
+                <m:t>i=1</m:t>
+              </m:r>
+            </m:sub>
+            <m:sup>
+              <m:r>
+                <m:rPr>
+                  <m:sty m:val="bi"/>
+                </m:rPr>
+                <w:rPr>
+                  <w:rFonts w:ascii="Cambria Math" w:hAnsi="Cambria Math"/>
+                </w:rPr>
+                <m:t>m</m:t>
+              </m:r>
+            </m:sup>
+            <m:e>
+              <m:d>
+                <m:dPr>
+                  <m:ctrlPr>
+                    <w:rPr>
+                      <w:rFonts w:ascii="Cambria Math" w:hAnsi="Cambria Math"/>
+                      <w:b/>
+                      <w:i/>
+                    </w:rPr>
+                  </m:ctrlPr>
+                </m:dPr>
+                <m:e>
+                  <m:sSub>
+                    <m:sSubPr>
+                      <m:ctrlPr>
+                        <w:rPr>
+                          <w:rFonts w:ascii="Cambria Math" w:hAnsi="Cambria Math"/>
+                          <w:b/>
+                          <w:i/>
+                        </w:rPr>
+                      </m:ctrlPr>
+                    </m:sSubPr>
+                    <m:e>
+                      <m:r>
+                        <m:rPr>
+                          <m:sty m:val="bi"/>
+                        </m:rPr>
+                        <w:rPr>
+                          <w:rFonts w:ascii="Cambria Math" w:hAnsi="Cambria Math"/>
+                        </w:rPr>
+                        <m:t>h</m:t>
+                      </m:r>
+                    </m:e>
+                    <m:sub>
+                      <m:r>
+                        <m:rPr>
+                          <m:sty m:val="bi"/>
+                        </m:rPr>
+                        <w:rPr>
+                          <w:rFonts w:ascii="Cambria Math" w:hAnsi="Cambria Math"/>
+                        </w:rPr>
+                        <m:t>θ</m:t>
+                      </m:r>
+                    </m:sub>
+                  </m:sSub>
+                  <m:sSup>
+                    <m:sSupPr>
+                      <m:ctrlPr>
+                        <w:rPr>
+                          <w:rFonts w:ascii="Cambria Math" w:hAnsi="Cambria Math"/>
+                          <w:b/>
+                          <w:i/>
+                        </w:rPr>
+                      </m:ctrlPr>
+                    </m:sSupPr>
+                    <m:e>
+                      <m:r>
+                        <m:rPr>
+                          <m:sty m:val="bi"/>
+                        </m:rPr>
+                        <w:rPr>
+                          <w:rFonts w:ascii="Cambria Math" w:hAnsi="Cambria Math"/>
+                        </w:rPr>
+                        <m:t>x</m:t>
+                      </m:r>
+                    </m:e>
+                    <m:sup>
+                      <m:r>
+                        <m:rPr>
+                          <m:sty m:val="bi"/>
+                        </m:rPr>
+                        <w:rPr>
+                          <w:rFonts w:ascii="Cambria Math" w:hAnsi="Cambria Math"/>
+                        </w:rPr>
+                        <m:t>(i)</m:t>
+                      </m:r>
+                    </m:sup>
+                  </m:sSup>
+                  <m:r>
+                    <m:rPr>
+                      <m:sty m:val="bi"/>
+                    </m:rPr>
+                    <w:rPr>
+                      <w:rFonts w:ascii="Cambria Math" w:hAnsi="Cambria Math"/>
+                    </w:rPr>
+                    <m:t>-</m:t>
+                  </m:r>
+                  <m:sSup>
+                    <m:sSupPr>
+                      <m:ctrlPr>
+                        <w:rPr>
+                          <w:rFonts w:ascii="Cambria Math" w:hAnsi="Cambria Math"/>
+                          <w:b/>
+                          <w:i/>
+                        </w:rPr>
+                      </m:ctrlPr>
+                    </m:sSupPr>
+                    <m:e>
+                      <m:r>
+                        <m:rPr>
+                          <m:sty m:val="bi"/>
+                        </m:rPr>
+                        <w:rPr>
+                          <w:rFonts w:ascii="Cambria Math" w:hAnsi="Cambria Math"/>
+                        </w:rPr>
+                        <m:t>y</m:t>
+                      </m:r>
+                    </m:e>
+                    <m:sup>
+                      <m:r>
+                        <m:rPr>
+                          <m:sty m:val="bi"/>
+                        </m:rPr>
+                        <w:rPr>
+                          <w:rFonts w:ascii="Cambria Math" w:hAnsi="Cambria Math"/>
+                        </w:rPr>
+                        <m:t>(i)</m:t>
+                      </m:r>
+                    </m:sup>
+                  </m:sSup>
+                </m:e>
+              </m:d>
+              <m:sSubSup>
+                <m:sSubSupPr>
+                  <m:ctrlPr>
+                    <w:rPr>
+                      <w:rFonts w:ascii="Cambria Math" w:hAnsi="Cambria Math"/>
+                      <w:b/>
+                      <w:i/>
+                    </w:rPr>
+                  </m:ctrlPr>
+                </m:sSubSupPr>
+                <m:e>
+                  <m:r>
+                    <m:rPr>
+                      <m:sty m:val="bi"/>
+                    </m:rPr>
+                    <w:rPr>
+                      <w:rFonts w:ascii="Cambria Math" w:hAnsi="Cambria Math"/>
+                    </w:rPr>
+                    <m:t>x</m:t>
+                  </m:r>
+                </m:e>
+                <m:sub>
+                  <m:r>
+                    <m:rPr>
+                      <m:sty m:val="bi"/>
+                    </m:rPr>
+                    <w:rPr>
+                      <w:rFonts w:ascii="Cambria Math" w:hAnsi="Cambria Math"/>
+                    </w:rPr>
+                    <m:t>0</m:t>
+                  </m:r>
+                </m:sub>
+                <m:sup>
+                  <m:r>
+                    <m:rPr>
+                      <m:sty m:val="bi"/>
+                    </m:rPr>
+                    <w:rPr>
+                      <w:rFonts w:ascii="Cambria Math" w:hAnsi="Cambria Math"/>
+                    </w:rPr>
+                    <m:t>(i)</m:t>
+                  </m:r>
+                </m:sup>
+              </m:sSubSup>
+            </m:e>
+          </m:nary>
+          <m:r>
+            <m:rPr>
+              <m:sty m:val="p"/>
+            </m:rPr>
+            <w:rPr>
+              <w:rFonts w:ascii="Cambria Math" w:hAnsi="Cambria Math"/>
+            </w:rPr>
+            <w:br/>
+          </m:r>
+        </m:oMath>
+        <m:oMath>
+          <m:sSub>
+            <m:sSubPr>
+              <m:ctrlPr>
+                <w:rPr>
+                  <w:rFonts w:ascii="Cambria Math" w:hAnsi="Cambria Math"/>
+                  <w:b/>
+                  <w:i/>
+                </w:rPr>
+              </m:ctrlPr>
+            </m:sSubPr>
+            <m:e>
+              <m:r>
+                <m:rPr>
+                  <m:sty m:val="bi"/>
+                </m:rPr>
+                <w:rPr>
+                  <w:rFonts w:ascii="Cambria Math" w:hAnsi="Cambria Math"/>
+                </w:rPr>
+                <m:t>θ</m:t>
+              </m:r>
+            </m:e>
+            <m:sub>
+              <m:r>
+                <m:rPr>
+                  <m:sty m:val="bi"/>
+                </m:rPr>
+                <w:rPr>
+                  <w:rFonts w:ascii="Cambria Math" w:hAnsi="Cambria Math"/>
+                </w:rPr>
+                <m:t>j</m:t>
+              </m:r>
+            </m:sub>
+          </m:sSub>
+          <m:r>
+            <m:rPr>
+              <m:sty m:val="bi"/>
+            </m:rPr>
+            <w:rPr>
+              <w:rFonts w:ascii="MS Gothic" w:eastAsia="MS Gothic" w:hAnsi="MS Gothic" w:cs="MS Gothic" w:hint="eastAsia"/>
+            </w:rPr>
+            <m:t>≔</m:t>
+          </m:r>
+          <m:sSub>
+            <m:sSubPr>
+              <m:ctrlPr>
+                <w:rPr>
+                  <w:rFonts w:ascii="Cambria Math" w:eastAsia="MS Gothic" w:hAnsi="MS Gothic" w:cs="MS Gothic"/>
+                  <w:b/>
+                  <w:i/>
+                </w:rPr>
+              </m:ctrlPr>
+            </m:sSubPr>
+            <m:e>
+              <m:r>
+                <m:rPr>
+                  <m:sty m:val="bi"/>
+                </m:rPr>
+                <w:rPr>
+                  <w:rFonts w:ascii="Cambria Math" w:eastAsia="MS Gothic" w:hAnsi="MS Gothic" w:cs="MS Gothic"/>
+                </w:rPr>
+                <m:t>θ</m:t>
+              </m:r>
+              <m:ctrlPr>
+                <w:rPr>
+                  <w:rFonts w:ascii="Cambria Math" w:eastAsia="MS Gothic" w:hAnsi="Cambria Math" w:cs="MS Gothic"/>
+                  <w:b/>
+                  <w:i/>
+                </w:rPr>
+              </m:ctrlPr>
+            </m:e>
+            <m:sub>
+              <m:r>
+                <m:rPr>
+                  <m:sty m:val="bi"/>
+                </m:rPr>
+                <w:rPr>
+                  <w:rFonts w:ascii="Cambria Math" w:eastAsia="MS Gothic" w:hAnsi="MS Gothic" w:cs="MS Gothic"/>
+                </w:rPr>
+                <m:t>j</m:t>
+              </m:r>
+            </m:sub>
+          </m:sSub>
+          <m:r>
+            <m:rPr>
+              <m:sty m:val="bi"/>
+            </m:rPr>
+            <w:rPr>
+              <w:rFonts w:ascii="Cambria Math" w:eastAsia="MS Gothic" w:hAnsi="MS Gothic" w:cs="MS Gothic"/>
+            </w:rPr>
+            <m:t>-</m:t>
+          </m:r>
+          <m:r>
+            <m:rPr>
+              <m:sty m:val="bi"/>
+            </m:rPr>
+            <w:rPr>
+              <w:rFonts w:ascii="Cambria Math"/>
+            </w:rPr>
+            <m:t>α</m:t>
+          </m:r>
+          <m:d>
+            <m:dPr>
+              <m:begChr m:val="["/>
+              <m:endChr m:val="]"/>
+              <m:ctrlPr>
+                <w:rPr>
+                  <w:rFonts w:ascii="Cambria Math" w:hAnsi="Cambria Math"/>
+                  <w:b/>
+                  <w:i/>
+                </w:rPr>
+              </m:ctrlPr>
+            </m:dPr>
+            <m:e>
+              <m:d>
+                <m:dPr>
+                  <m:ctrlPr>
+                    <w:rPr>
+                      <w:rFonts w:ascii="Cambria Math" w:hAnsi="Cambria Math"/>
+                      <w:b/>
+                      <w:i/>
+                    </w:rPr>
+                  </m:ctrlPr>
+                </m:dPr>
+                <m:e>
+                  <m:f>
+                    <m:fPr>
+                      <m:ctrlPr>
+                        <w:rPr>
+                          <w:rFonts w:ascii="Cambria Math" w:hAnsi="Cambria Math"/>
+                          <w:b/>
+                          <w:i/>
+                        </w:rPr>
+                      </m:ctrlPr>
+                    </m:fPr>
+                    <m:num>
+                      <m:r>
+                        <m:rPr>
+                          <m:sty m:val="bi"/>
+                        </m:rPr>
+                        <w:rPr>
+                          <w:rFonts w:ascii="Cambria Math" w:hAnsi="Cambria Math"/>
+                        </w:rPr>
+                        <m:t>1</m:t>
+                      </m:r>
+                    </m:num>
+                    <m:den>
+                      <m:r>
+                        <m:rPr>
+                          <m:sty m:val="bi"/>
+                        </m:rPr>
+                        <w:rPr>
+                          <w:rFonts w:ascii="Cambria Math" w:hAnsi="Cambria Math"/>
+                        </w:rPr>
+                        <m:t>m</m:t>
+                      </m:r>
+                    </m:den>
+                  </m:f>
+                  <m:nary>
+                    <m:naryPr>
+                      <m:chr m:val="∑"/>
+                      <m:limLoc m:val="undOvr"/>
+                      <m:ctrlPr>
+                        <w:rPr>
+                          <w:rFonts w:ascii="Cambria Math" w:hAnsi="Cambria Math"/>
+                          <w:b/>
+                          <w:i/>
+                        </w:rPr>
+                      </m:ctrlPr>
+                    </m:naryPr>
+                    <m:sub>
+                      <m:r>
+                        <m:rPr>
+                          <m:sty m:val="bi"/>
+                        </m:rPr>
+                        <w:rPr>
+                          <w:rFonts w:ascii="Cambria Math" w:hAnsi="Cambria Math"/>
+                        </w:rPr>
+                        <m:t>i=1</m:t>
+                      </m:r>
+                    </m:sub>
+                    <m:sup>
+                      <m:r>
+                        <m:rPr>
+                          <m:sty m:val="bi"/>
+                        </m:rPr>
+                        <w:rPr>
+                          <w:rFonts w:ascii="Cambria Math" w:hAnsi="Cambria Math"/>
+                        </w:rPr>
+                        <m:t>m</m:t>
+                      </m:r>
+                    </m:sup>
+                    <m:e>
+                      <m:d>
+                        <m:dPr>
+                          <m:ctrlPr>
+                            <w:rPr>
+                              <w:rFonts w:ascii="Cambria Math" w:hAnsi="Cambria Math"/>
+                              <w:b/>
+                              <w:i/>
+                            </w:rPr>
+                          </m:ctrlPr>
+                        </m:dPr>
+                        <m:e>
+                          <m:sSub>
+                            <m:sSubPr>
+                              <m:ctrlPr>
+                                <w:rPr>
+                                  <w:rFonts w:ascii="Cambria Math" w:hAnsi="Cambria Math"/>
+                                  <w:b/>
+                                  <w:i/>
+                                </w:rPr>
+                              </m:ctrlPr>
+                            </m:sSubPr>
+                            <m:e>
+                              <m:r>
+                                <m:rPr>
+                                  <m:sty m:val="bi"/>
+                                </m:rPr>
+                                <w:rPr>
+                                  <w:rFonts w:ascii="Cambria Math" w:hAnsi="Cambria Math"/>
+                                </w:rPr>
+                                <m:t>h</m:t>
+                              </m:r>
+                            </m:e>
+                            <m:sub>
+                              <m:r>
+                                <m:rPr>
+                                  <m:sty m:val="bi"/>
+                                </m:rPr>
+                                <w:rPr>
+                                  <w:rFonts w:ascii="Cambria Math" w:hAnsi="Cambria Math"/>
+                                </w:rPr>
+                                <m:t>θ</m:t>
+                              </m:r>
+                            </m:sub>
+                          </m:sSub>
+                          <m:sSup>
+                            <m:sSupPr>
+                              <m:ctrlPr>
+                                <w:rPr>
+                                  <w:rFonts w:ascii="Cambria Math" w:hAnsi="Cambria Math"/>
+                                  <w:b/>
+                                  <w:i/>
+                                </w:rPr>
+                              </m:ctrlPr>
+                            </m:sSupPr>
+                            <m:e>
+                              <m:r>
+                                <m:rPr>
+                                  <m:sty m:val="bi"/>
+                                </m:rPr>
+                                <w:rPr>
+                                  <w:rFonts w:ascii="Cambria Math" w:hAnsi="Cambria Math"/>
+                                </w:rPr>
+                                <m:t>x</m:t>
+                              </m:r>
+                            </m:e>
+                            <m:sup>
+                              <m:d>
+                                <m:dPr>
+                                  <m:ctrlPr>
+                                    <w:rPr>
+                                      <w:rFonts w:ascii="Cambria Math" w:hAnsi="Cambria Math"/>
+                                      <w:b/>
+                                      <w:i/>
+                                    </w:rPr>
+                                  </m:ctrlPr>
+                                </m:dPr>
+                                <m:e>
+                                  <m:r>
+                                    <m:rPr>
+                                      <m:sty m:val="bi"/>
+                                    </m:rPr>
+                                    <w:rPr>
+                                      <w:rFonts w:ascii="Cambria Math" w:hAnsi="Cambria Math"/>
+                                    </w:rPr>
+                                    <m:t>i</m:t>
+                                  </m:r>
+                                </m:e>
+                              </m:d>
+                            </m:sup>
+                          </m:sSup>
+                          <m:r>
+                            <m:rPr>
+                              <m:sty m:val="bi"/>
+                            </m:rPr>
+                            <w:rPr>
+                              <w:rFonts w:ascii="Cambria Math" w:hAnsi="Cambria Math"/>
+                            </w:rPr>
+                            <m:t>-</m:t>
+                          </m:r>
+                          <m:sSup>
+                            <m:sSupPr>
+                              <m:ctrlPr>
+                                <w:rPr>
+                                  <w:rFonts w:ascii="Cambria Math" w:hAnsi="Cambria Math"/>
+                                  <w:b/>
+                                  <w:i/>
+                                </w:rPr>
+                              </m:ctrlPr>
+                            </m:sSupPr>
+                            <m:e>
+                              <m:r>
+                                <m:rPr>
+                                  <m:sty m:val="bi"/>
+                                </m:rPr>
+                                <w:rPr>
+                                  <w:rFonts w:ascii="Cambria Math" w:hAnsi="Cambria Math"/>
+                                </w:rPr>
+                                <m:t>y</m:t>
+                              </m:r>
+                            </m:e>
+                            <m:sup>
+                              <m:d>
+                                <m:dPr>
+                                  <m:ctrlPr>
+                                    <w:rPr>
+                                      <w:rFonts w:ascii="Cambria Math" w:hAnsi="Cambria Math"/>
+                                      <w:b/>
+                                      <w:i/>
+                                    </w:rPr>
+                                  </m:ctrlPr>
+                                </m:dPr>
+                                <m:e>
+                                  <m:r>
+                                    <m:rPr>
+                                      <m:sty m:val="bi"/>
+                                    </m:rPr>
+                                    <w:rPr>
+                                      <w:rFonts w:ascii="Cambria Math" w:hAnsi="Cambria Math"/>
+                                    </w:rPr>
+                                    <m:t>i</m:t>
+                                  </m:r>
+                                </m:e>
+                              </m:d>
+                            </m:sup>
+                          </m:sSup>
+                        </m:e>
+                      </m:d>
+                      <m:sSubSup>
+                        <m:sSubSupPr>
+                          <m:ctrlPr>
+                            <w:rPr>
+                              <w:rFonts w:ascii="Cambria Math" w:hAnsi="Cambria Math"/>
+                              <w:b/>
+                              <w:i/>
+                            </w:rPr>
+                          </m:ctrlPr>
+                        </m:sSubSupPr>
+                        <m:e>
+                          <m:r>
+                            <m:rPr>
+                              <m:sty m:val="bi"/>
+                            </m:rPr>
+                            <w:rPr>
+                              <w:rFonts w:ascii="Cambria Math" w:hAnsi="Cambria Math"/>
+                            </w:rPr>
+                            <m:t>x</m:t>
+                          </m:r>
+                        </m:e>
+                        <m:sub>
+                          <m:r>
+                            <m:rPr>
+                              <m:sty m:val="bi"/>
+                            </m:rPr>
+                            <w:rPr>
+                              <w:rFonts w:ascii="Cambria Math" w:hAnsi="Cambria Math"/>
+                            </w:rPr>
+                            <m:t>θ</m:t>
+                          </m:r>
+                        </m:sub>
+                        <m:sup>
+                          <m:d>
+                            <m:dPr>
+                              <m:ctrlPr>
+                                <w:rPr>
+                                  <w:rFonts w:ascii="Cambria Math" w:hAnsi="Cambria Math"/>
+                                  <w:b/>
+                                  <w:i/>
+                                </w:rPr>
+                              </m:ctrlPr>
+                            </m:dPr>
+                            <m:e>
+                              <m:r>
+                                <m:rPr>
+                                  <m:sty m:val="bi"/>
+                                </m:rPr>
+                                <w:rPr>
+                                  <w:rFonts w:ascii="Cambria Math" w:hAnsi="Cambria Math"/>
+                                </w:rPr>
+                                <m:t>i</m:t>
+                              </m:r>
+                            </m:e>
+                          </m:d>
+                        </m:sup>
+                      </m:sSubSup>
+                    </m:e>
+                  </m:nary>
+                </m:e>
+              </m:d>
+              <m:r>
+                <m:rPr>
+                  <m:sty m:val="bi"/>
+                </m:rPr>
+                <w:rPr>
+                  <w:rFonts w:ascii="Cambria Math" w:hAnsi="Cambria Math"/>
+                </w:rPr>
+                <m:t>+</m:t>
+              </m:r>
+              <m:f>
+                <m:fPr>
+                  <m:ctrlPr>
+                    <w:rPr>
+                      <w:rFonts w:ascii="Cambria Math" w:hAnsi="Cambria Math"/>
+                      <w:b/>
+                      <w:i/>
+                    </w:rPr>
+                  </m:ctrlPr>
+                </m:fPr>
+                <m:num>
+                  <m:r>
+                    <m:rPr>
+                      <m:sty m:val="bi"/>
+                    </m:rPr>
+                    <w:rPr>
+                      <w:rFonts w:ascii="Cambria Math" w:hAnsi="Cambria Math"/>
+                    </w:rPr>
+                    <m:t>λ</m:t>
+                  </m:r>
+                </m:num>
+                <m:den>
+                  <m:r>
+                    <m:rPr>
+                      <m:sty m:val="bi"/>
+                    </m:rPr>
+                    <w:rPr>
+                      <w:rFonts w:ascii="Cambria Math" w:hAnsi="Cambria Math"/>
+                    </w:rPr>
+                    <m:t>m</m:t>
+                  </m:r>
+                </m:den>
+              </m:f>
+              <m:sSub>
+                <m:sSubPr>
+                  <m:ctrlPr>
+                    <w:rPr>
+                      <w:rFonts w:ascii="Cambria Math" w:hAnsi="Cambria Math"/>
+                      <w:b/>
+                      <w:i/>
+                    </w:rPr>
+                  </m:ctrlPr>
+                </m:sSubPr>
+                <m:e>
+                  <m:r>
+                    <m:rPr>
+                      <m:sty m:val="bi"/>
+                    </m:rPr>
+                    <w:rPr>
+                      <w:rFonts w:ascii="Cambria Math" w:hAnsi="Cambria Math"/>
+                    </w:rPr>
+                    <m:t>θ</m:t>
+                  </m:r>
+                </m:e>
+                <m:sub>
+                  <m:r>
+                    <m:rPr>
+                      <m:sty m:val="bi"/>
+                    </m:rPr>
+                    <w:rPr>
+                      <w:rFonts w:ascii="Cambria Math" w:hAnsi="Cambria Math"/>
+                    </w:rPr>
+                    <m:t>j</m:t>
+                  </m:r>
+                </m:sub>
+              </m:sSub>
+            </m:e>
+          </m:d>
+          <m:r>
+            <m:rPr>
+              <m:sty m:val="bi"/>
+            </m:rPr>
+            <w:rPr>
+              <w:rFonts w:ascii="Cambria Math" w:hAnsi="Cambria Math"/>
+            </w:rPr>
+            <m:t xml:space="preserve">  </m:t>
+          </m:r>
+          <m:r>
+            <m:rPr>
+              <m:sty m:val="p"/>
+            </m:rPr>
+            <w:br/>
+          </m:r>
+        </m:oMath>
+        <m:oMath>
+          <m:r>
+            <m:rPr>
+              <m:sty m:val="bi"/>
+            </m:rPr>
+            <w:rPr>
+              <w:rFonts w:ascii="Cambria Math" w:hAnsi="Cambria Math"/>
+            </w:rPr>
+            <m:t>}</m:t>
+          </m:r>
+        </m:oMath>
+      </m:oMathPara>
+    </w:p>
+    <w:p>
+      <w:pPr>
+        <w:pStyle w:val="a"/>
+        <w:numPr>
+          <w:ilvl w:val="0"/>
+          <w:numId w:val="0"/>
+        </w:numPr>
         <w:rPr>
           <w:rFonts w:hint="eastAsia"/>
         </w:rPr>
@@ -1625,9 +5821,80 @@
 </w:document>
 </file>
 
+<file path=word/endnotes.xml><?xml version="1.0" encoding="utf-8"?>
+<w:endnotes xmlns:wpc="http://schemas.microsoft.com/office/word/2010/wordprocessingCanvas" xmlns:cx="http://schemas.microsoft.com/office/drawing/2014/chartex" xmlns:cx1="http://schemas.microsoft.com/office/drawing/2015/9/8/chartex" xmlns:cx2="http://schemas.microsoft.com/office/drawing/2015/10/21/chartex" xmlns:cx3="http://schemas.microsoft.com/office/drawing/2016/5/9/chartex" xmlns:cx4="http://schemas.microsoft.com/office/drawing/2016/5/10/chartex" xmlns:cx5="http://schemas.microsoft.com/office/drawing/2016/5/11/chartex" xmlns:cx6="http://schemas.microsoft.com/office/drawing/2016/5/12/chartex" xmlns:cx7="http://schemas.microsoft.com/office/drawing/2016/5/13/chartex" xmlns:cx8="http://schemas.microsoft.com/office/drawing/2016/5/14/chartex" xmlns:mc="http://schemas.openxmlformats.org/markup-compatibility/2006" xmlns:aink="http://schemas.microsoft.com/office/drawing/2016/ink" xmlns:am3d="http://schemas.microsoft.com/office/drawing/2017/model3d" xmlns:o="urn:schemas-microsoft-com:office:office" xmlns:r="http://schemas.openxmlformats.org/officeDocument/2006/relationships" xmlns:m="http://schemas.openxmlformats.org/officeDocument/2006/math" xmlns:v="urn:schemas-microsoft-com:vml" xmlns:wp14="http://schemas.microsoft.com/office/word/2010/wordprocessingDrawing" xmlns:wp="http://schemas.openxmlformats.org/drawingml/2006/wordprocessingDrawing" xmlns:w10="urn:schemas-microsoft-com:office:word" xmlns:w="http://schemas.openxmlformats.org/wordprocessingml/2006/main" xmlns:w14="http://schemas.microsoft.com/office/word/2010/wordml" xmlns:w15="http://schemas.microsoft.com/office/word/2012/wordml" xmlns:w16cex="http://schemas.microsoft.com/office/word/2018/wordml/cex" xmlns:w16cid="http://schemas.microsoft.com/office/word/2016/wordml/cid" xmlns:w16="http://schemas.microsoft.com/office/word/2018/wordml" xmlns:w16sdtdh="http://schemas.microsoft.com/office/word/2020/wordml/sdtdatahash" xmlns:w16se="http://schemas.microsoft.com/office/word/2015/wordml/symex" xmlns:wpg="http://schemas.microsoft.com/office/word/2010/wordprocessingGroup" xmlns:wpi="http://schemas.microsoft.com/office/word/2010/wordprocessingInk" xmlns:wne="http://schemas.microsoft.com/office/word/2006/wordml" xmlns:wps="http://schemas.microsoft.com/office/word/2010/wordprocessingShape" mc:Ignorable="w14 w15 w16se w16cid w16 w16cex w16sdtdh wp14">
+  <w:endnote w:type="separator" w:id="-1">
+    <w:p>
+      <w:pPr>
+        <w:spacing w:after="0" w:line="240" w:lineRule="auto"/>
+      </w:pPr>
+      <w:r>
+        <w:separator/>
+      </w:r>
+    </w:p>
+  </w:endnote>
+  <w:endnote w:type="continuationSeparator" w:id="0">
+    <w:p>
+      <w:pPr>
+        <w:spacing w:after="0" w:line="240" w:lineRule="auto"/>
+      </w:pPr>
+      <w:r>
+        <w:continuationSeparator/>
+      </w:r>
+    </w:p>
+  </w:endnote>
+</w:endnotes>
+</file>
+
+<file path=word/footnotes.xml><?xml version="1.0" encoding="utf-8"?>
+<w:footnotes xmlns:wpc="http://schemas.microsoft.com/office/word/2010/wordprocessingCanvas" xmlns:cx="http://schemas.microsoft.com/office/drawing/2014/chartex" xmlns:cx1="http://schemas.microsoft.com/office/drawing/2015/9/8/chartex" xmlns:cx2="http://schemas.microsoft.com/office/drawing/2015/10/21/chartex" xmlns:cx3="http://schemas.microsoft.com/office/drawing/2016/5/9/chartex" xmlns:cx4="http://schemas.microsoft.com/office/drawing/2016/5/10/chartex" xmlns:cx5="http://schemas.microsoft.com/office/drawing/2016/5/11/chartex" xmlns:cx6="http://schemas.microsoft.com/office/drawing/2016/5/12/chartex" xmlns:cx7="http://schemas.microsoft.com/office/drawing/2016/5/13/chartex" xmlns:cx8="http://schemas.microsoft.com/office/drawing/2016/5/14/chartex" xmlns:mc="http://schemas.openxmlformats.org/markup-compatibility/2006" xmlns:aink="http://schemas.microsoft.com/office/drawing/2016/ink" xmlns:am3d="http://schemas.microsoft.com/office/drawing/2017/model3d" xmlns:o="urn:schemas-microsoft-com:office:office" xmlns:r="http://schemas.openxmlformats.org/officeDocument/2006/relationships" xmlns:m="http://schemas.openxmlformats.org/officeDocument/2006/math" xmlns:v="urn:schemas-microsoft-com:vml" xmlns:wp14="http://schemas.microsoft.com/office/word/2010/wordprocessingDrawing" xmlns:wp="http://schemas.openxmlformats.org/drawingml/2006/wordprocessingDrawing" xmlns:w10="urn:schemas-microsoft-com:office:word" xmlns:w="http://schemas.openxmlformats.org/wordprocessingml/2006/main" xmlns:w14="http://schemas.microsoft.com/office/word/2010/wordml" xmlns:w15="http://schemas.microsoft.com/office/word/2012/wordml" xmlns:w16cex="http://schemas.microsoft.com/office/word/2018/wordml/cex" xmlns:w16cid="http://schemas.microsoft.com/office/word/2016/wordml/cid" xmlns:w16="http://schemas.microsoft.com/office/word/2018/wordml" xmlns:w16sdtdh="http://schemas.microsoft.com/office/word/2020/wordml/sdtdatahash" xmlns:w16se="http://schemas.microsoft.com/office/word/2015/wordml/symex" xmlns:wpg="http://schemas.microsoft.com/office/word/2010/wordprocessingGroup" xmlns:wpi="http://schemas.microsoft.com/office/word/2010/wordprocessingInk" xmlns:wne="http://schemas.microsoft.com/office/word/2006/wordml" xmlns:wps="http://schemas.microsoft.com/office/word/2010/wordprocessingShape" mc:Ignorable="w14 w15 w16se w16cid w16 w16cex w16sdtdh wp14">
+  <w:footnote w:type="separator" w:id="-1">
+    <w:p>
+      <w:pPr>
+        <w:spacing w:after="0" w:line="240" w:lineRule="auto"/>
+      </w:pPr>
+      <w:r>
+        <w:separator/>
+      </w:r>
+    </w:p>
+  </w:footnote>
+  <w:footnote w:type="continuationSeparator" w:id="0">
+    <w:p>
+      <w:pPr>
+        <w:spacing w:after="0" w:line="240" w:lineRule="auto"/>
+      </w:pPr>
+      <w:r>
+        <w:continuationSeparator/>
+      </w:r>
+    </w:p>
+  </w:footnote>
+</w:footnotes>
+</file>
+
 <file path=word/numbering.xml><?xml version="1.0" encoding="utf-8"?>
 <w:numbering xmlns:wpc="http://schemas.microsoft.com/office/word/2010/wordprocessingCanvas" xmlns:cx="http://schemas.microsoft.com/office/drawing/2014/chartex" xmlns:cx1="http://schemas.microsoft.com/office/drawing/2015/9/8/chartex" xmlns:cx2="http://schemas.microsoft.com/office/drawing/2015/10/21/chartex" xmlns:cx3="http://schemas.microsoft.com/office/drawing/2016/5/9/chartex" xmlns:cx4="http://schemas.microsoft.com/office/drawing/2016/5/10/chartex" xmlns:cx5="http://schemas.microsoft.com/office/drawing/2016/5/11/chartex" xmlns:cx6="http://schemas.microsoft.com/office/drawing/2016/5/12/chartex" xmlns:cx7="http://schemas.microsoft.com/office/drawing/2016/5/13/chartex" xmlns:cx8="http://schemas.microsoft.com/office/drawing/2016/5/14/chartex" xmlns:mc="http://schemas.openxmlformats.org/markup-compatibility/2006" xmlns:aink="http://schemas.microsoft.com/office/drawing/2016/ink" xmlns:am3d="http://schemas.microsoft.com/office/drawing/2017/model3d" xmlns:o="urn:schemas-microsoft-com:office:office" xmlns:r="http://schemas.openxmlformats.org/officeDocument/2006/relationships" xmlns:m="http://schemas.openxmlformats.org/officeDocument/2006/math" xmlns:v="urn:schemas-microsoft-com:vml" xmlns:wp14="http://schemas.microsoft.com/office/word/2010/wordprocessingDrawing" xmlns:wp="http://schemas.openxmlformats.org/drawingml/2006/wordprocessingDrawing" xmlns:w10="urn:schemas-microsoft-com:office:word" xmlns:w="http://schemas.openxmlformats.org/wordprocessingml/2006/main" xmlns:w14="http://schemas.microsoft.com/office/word/2010/wordml" xmlns:w15="http://schemas.microsoft.com/office/word/2012/wordml" xmlns:w16cex="http://schemas.microsoft.com/office/word/2018/wordml/cex" xmlns:w16cid="http://schemas.microsoft.com/office/word/2016/wordml/cid" xmlns:w16="http://schemas.microsoft.com/office/word/2018/wordml" xmlns:w16sdtdh="http://schemas.microsoft.com/office/word/2020/wordml/sdtdatahash" xmlns:w16se="http://schemas.microsoft.com/office/word/2015/wordml/symex" xmlns:wpg="http://schemas.microsoft.com/office/word/2010/wordprocessingGroup" xmlns:wpi="http://schemas.microsoft.com/office/word/2010/wordprocessingInk" xmlns:wne="http://schemas.microsoft.com/office/word/2006/wordml" xmlns:wps="http://schemas.microsoft.com/office/word/2010/wordprocessingShape" mc:Ignorable="w14 w15 w16se w16cid w16 w16cex w16sdtdh wp14">
   <w:abstractNum w:abstractNumId="0" w15:restartNumberingAfterBreak="0">
+    <w:nsid w:val="FFFFFF89"/>
+    <w:multiLevelType w:val="singleLevel"/>
+    <w:tmpl w:val="DFC6438A"/>
+    <w:lvl w:ilvl="0">
+      <w:start w:val="1"/>
+      <w:numFmt w:val="bullet"/>
+      <w:pStyle w:val="a"/>
+      <w:lvlText w:val=""/>
+      <w:lvlJc w:val="left"/>
+      <w:pPr>
+        <w:tabs>
+          <w:tab w:val="num" w:pos="361"/>
+        </w:tabs>
+        <w:ind w:leftChars="200" w:left="361" w:hangingChars="200" w:hanging="360"/>
+      </w:pPr>
+      <w:rPr>
+        <w:rFonts w:ascii="Wingdings" w:hAnsi="Wingdings" w:hint="default"/>
+      </w:rPr>
+    </w:lvl>
+  </w:abstractNum>
+  <w:abstractNum w:abstractNumId="1" w15:restartNumberingAfterBreak="0">
     <w:nsid w:val="381075DF"/>
     <w:multiLevelType w:val="hybridMultilevel"/>
     <w:tmpl w:val="DF344864"/>
@@ -1716,7 +5983,7 @@
       </w:pPr>
     </w:lvl>
   </w:abstractNum>
-  <w:abstractNum w:abstractNumId="1" w15:restartNumberingAfterBreak="0">
+  <w:abstractNum w:abstractNumId="2" w15:restartNumberingAfterBreak="0">
     <w:nsid w:val="64747BA7"/>
     <w:multiLevelType w:val="hybridMultilevel"/>
     <w:tmpl w:val="BF7A65BA"/>
@@ -1829,9 +6096,12 @@
     </w:lvl>
   </w:abstractNum>
   <w:num w:numId="1">
+    <w:abstractNumId w:val="2"/>
+  </w:num>
+  <w:num w:numId="2">
     <w:abstractNumId w:val="1"/>
   </w:num>
-  <w:num w:numId="2">
+  <w:num w:numId="3">
     <w:abstractNumId w:val="0"/>
   </w:num>
 </w:numbering>
@@ -2233,7 +6503,7 @@
     <w:lsdException w:name="Unresolved Mention" w:semiHidden="1" w:unhideWhenUsed="1"/>
     <w:lsdException w:name="Smart Link" w:semiHidden="1" w:unhideWhenUsed="1"/>
   </w:latentStyles>
-  <w:style w:type="paragraph" w:default="1" w:styleId="a">
+  <w:style w:type="paragraph" w:default="1" w:styleId="a0">
     <w:name w:val="Normal"/>
     <w:qFormat/>
     <w:rsid w:val="007D7FD9"/>
@@ -2244,13 +6514,13 @@
       <w:autoSpaceDN w:val="0"/>
     </w:pPr>
   </w:style>
-  <w:style w:type="character" w:default="1" w:styleId="a0">
+  <w:style w:type="character" w:default="1" w:styleId="a1">
     <w:name w:val="Default Paragraph Font"/>
     <w:uiPriority w:val="1"/>
     <w:semiHidden/>
     <w:unhideWhenUsed/>
   </w:style>
-  <w:style w:type="table" w:default="1" w:styleId="a1">
+  <w:style w:type="table" w:default="1" w:styleId="a2">
     <w:name w:val="Normal Table"/>
     <w:uiPriority w:val="99"/>
     <w:semiHidden/>
@@ -2265,15 +6535,15 @@
       </w:tblCellMar>
     </w:tblPr>
   </w:style>
-  <w:style w:type="numbering" w:default="1" w:styleId="a2">
+  <w:style w:type="numbering" w:default="1" w:styleId="a3">
     <w:name w:val="No List"/>
     <w:uiPriority w:val="99"/>
     <w:semiHidden/>
     <w:unhideWhenUsed/>
   </w:style>
-  <w:style w:type="paragraph" w:styleId="a3">
+  <w:style w:type="paragraph" w:styleId="a4">
     <w:name w:val="List Paragraph"/>
-    <w:basedOn w:val="a"/>
+    <w:basedOn w:val="a0"/>
     <w:uiPriority w:val="34"/>
     <w:qFormat/>
     <w:rsid w:val="00724F17"/>
@@ -2281,9 +6551,9 @@
       <w:ind w:leftChars="400" w:left="800"/>
     </w:pPr>
   </w:style>
-  <w:style w:type="character" w:styleId="a4">
+  <w:style w:type="character" w:styleId="a5">
     <w:name w:val="Placeholder Text"/>
-    <w:basedOn w:val="a0"/>
+    <w:basedOn w:val="a1"/>
     <w:uiPriority w:val="99"/>
     <w:semiHidden/>
     <w:rsid w:val="00724F17"/>
@@ -2291,9 +6561,9 @@
       <w:color w:val="808080"/>
     </w:rPr>
   </w:style>
-  <w:style w:type="character" w:styleId="a5">
+  <w:style w:type="character" w:styleId="a6">
     <w:name w:val="Hyperlink"/>
-    <w:basedOn w:val="a0"/>
+    <w:basedOn w:val="a1"/>
     <w:uiPriority w:val="99"/>
     <w:unhideWhenUsed/>
     <w:rsid w:val="005D2EC5"/>
@@ -2302,9 +6572,9 @@
       <w:u w:val="single"/>
     </w:rPr>
   </w:style>
-  <w:style w:type="character" w:styleId="a6">
+  <w:style w:type="character" w:styleId="a7">
     <w:name w:val="Unresolved Mention"/>
-    <w:basedOn w:val="a0"/>
+    <w:basedOn w:val="a1"/>
     <w:uiPriority w:val="99"/>
     <w:semiHidden/>
     <w:unhideWhenUsed/>
@@ -2314,9 +6584,9 @@
       <w:shd w:val="clear" w:color="auto" w:fill="E1DFDD"/>
     </w:rPr>
   </w:style>
-  <w:style w:type="paragraph" w:styleId="a7">
+  <w:style w:type="paragraph" w:styleId="a8">
     <w:name w:val="Normal (Web)"/>
-    <w:basedOn w:val="a"/>
+    <w:basedOn w:val="a0"/>
     <w:uiPriority w:val="99"/>
     <w:semiHidden/>
     <w:unhideWhenUsed/>
@@ -2338,48 +6608,105 @@
   </w:style>
   <w:style w:type="character" w:customStyle="1" w:styleId="mi">
     <w:name w:val="mi"/>
-    <w:basedOn w:val="a0"/>
+    <w:basedOn w:val="a1"/>
     <w:rsid w:val="007D7FD9"/>
   </w:style>
   <w:style w:type="character" w:customStyle="1" w:styleId="mo">
     <w:name w:val="mo"/>
-    <w:basedOn w:val="a0"/>
+    <w:basedOn w:val="a1"/>
     <w:rsid w:val="007D7FD9"/>
   </w:style>
   <w:style w:type="character" w:customStyle="1" w:styleId="mn">
     <w:name w:val="mn"/>
-    <w:basedOn w:val="a0"/>
+    <w:basedOn w:val="a1"/>
     <w:rsid w:val="007D7FD9"/>
   </w:style>
   <w:style w:type="character" w:customStyle="1" w:styleId="mord">
     <w:name w:val="mord"/>
-    <w:basedOn w:val="a0"/>
+    <w:basedOn w:val="a1"/>
     <w:rsid w:val="009C7F1D"/>
   </w:style>
   <w:style w:type="character" w:customStyle="1" w:styleId="mrel">
     <w:name w:val="mrel"/>
-    <w:basedOn w:val="a0"/>
+    <w:basedOn w:val="a1"/>
     <w:rsid w:val="009C7F1D"/>
   </w:style>
   <w:style w:type="character" w:customStyle="1" w:styleId="mbin">
     <w:name w:val="mbin"/>
-    <w:basedOn w:val="a0"/>
+    <w:basedOn w:val="a1"/>
     <w:rsid w:val="009C7F1D"/>
   </w:style>
   <w:style w:type="character" w:customStyle="1" w:styleId="mopen">
     <w:name w:val="mopen"/>
-    <w:basedOn w:val="a0"/>
+    <w:basedOn w:val="a1"/>
     <w:rsid w:val="009C7F1D"/>
   </w:style>
   <w:style w:type="character" w:customStyle="1" w:styleId="vlist-s">
     <w:name w:val="vlist-s"/>
-    <w:basedOn w:val="a0"/>
+    <w:basedOn w:val="a1"/>
     <w:rsid w:val="009C7F1D"/>
   </w:style>
   <w:style w:type="character" w:customStyle="1" w:styleId="mclose">
     <w:name w:val="mclose"/>
+    <w:basedOn w:val="a1"/>
+    <w:rsid w:val="009C7F1D"/>
+  </w:style>
+  <w:style w:type="paragraph" w:styleId="a9">
+    <w:name w:val="header"/>
     <w:basedOn w:val="a0"/>
-    <w:rsid w:val="009C7F1D"/>
+    <w:link w:val="Char"/>
+    <w:uiPriority w:val="99"/>
+    <w:unhideWhenUsed/>
+    <w:rsid w:val="00EA0507"/>
+    <w:pPr>
+      <w:tabs>
+        <w:tab w:val="center" w:pos="4513"/>
+        <w:tab w:val="right" w:pos="9026"/>
+      </w:tabs>
+      <w:snapToGrid w:val="0"/>
+    </w:pPr>
+  </w:style>
+  <w:style w:type="character" w:customStyle="1" w:styleId="Char">
+    <w:name w:val="머리글 Char"/>
+    <w:basedOn w:val="a1"/>
+    <w:link w:val="a9"/>
+    <w:uiPriority w:val="99"/>
+    <w:rsid w:val="00EA0507"/>
+  </w:style>
+  <w:style w:type="paragraph" w:styleId="aa">
+    <w:name w:val="footer"/>
+    <w:basedOn w:val="a0"/>
+    <w:link w:val="Char0"/>
+    <w:uiPriority w:val="99"/>
+    <w:unhideWhenUsed/>
+    <w:rsid w:val="00EA0507"/>
+    <w:pPr>
+      <w:tabs>
+        <w:tab w:val="center" w:pos="4513"/>
+        <w:tab w:val="right" w:pos="9026"/>
+      </w:tabs>
+      <w:snapToGrid w:val="0"/>
+    </w:pPr>
+  </w:style>
+  <w:style w:type="character" w:customStyle="1" w:styleId="Char0">
+    <w:name w:val="바닥글 Char"/>
+    <w:basedOn w:val="a1"/>
+    <w:link w:val="aa"/>
+    <w:uiPriority w:val="99"/>
+    <w:rsid w:val="00EA0507"/>
+  </w:style>
+  <w:style w:type="paragraph" w:styleId="a">
+    <w:name w:val="List Bullet"/>
+    <w:basedOn w:val="a0"/>
+    <w:uiPriority w:val="99"/>
+    <w:unhideWhenUsed/>
+    <w:rsid w:val="00F55C1D"/>
+    <w:pPr>
+      <w:numPr>
+        <w:numId w:val="3"/>
+      </w:numPr>
+      <w:contextualSpacing/>
+    </w:pPr>
   </w:style>
 </w:styles>
 </file>
